--- a/documentation/microsoft_word_format/configure_relay_devices.docx
+++ b/documentation/microsoft_word_format/configure_relay_devices.docx
@@ -135,13 +135,7 @@
         </w:drawing>
       </w:r>
       <w:r>
-        <w:t>To show the nodes currently available select the Nodes menu item from the Settings/</w:t>
-      </w:r>
-      <w:r>
-        <w:t>Node and Zone</w:t>
-      </w:r>
-      <w:r>
-        <w:t xml:space="preserve"> Configuration menu</w:t>
+        <w:t>To show the nodes currently available select the Nodes menu item from the Settings/Node and Zone Configuration menu</w:t>
       </w:r>
       <w:r>
         <w:rPr>
@@ -241,7 +235,13 @@
     </w:p>
     <w:p>
       <w:r>
-        <w:t xml:space="preserve">In order to use the GPIO Controller, we need to know something about the hardware in use. Available GPIO pins will depend on the controller being. For </w:t>
+        <w:t>In order to use the GPIO Controller, we need to know something about the hardware in use. Available GPIO pins will depend on the controller being</w:t>
+      </w:r>
+      <w:r>
+        <w:t xml:space="preserve"> used</w:t>
+      </w:r>
+      <w:r>
+        <w:t xml:space="preserve">. For </w:t>
       </w:r>
       <w:r>
         <w:t>example,</w:t>
@@ -258,7 +258,16 @@
     <w:p>
       <w:r>
         <w:lastRenderedPageBreak/>
-        <w:t>We will use node_id of 0, with child_ids of 11, 13 and 15 for our three relays.</w:t>
+        <w:t xml:space="preserve">The GPIO controller is </w:t>
+      </w:r>
+      <w:r>
+        <w:t xml:space="preserve">node_id of 0, </w:t>
+      </w:r>
+      <w:r>
+        <w:t>we will use</w:t>
+      </w:r>
+      <w:r>
+        <w:t xml:space="preserve"> child_ids of 11, 13 and 15 for our three relays.</w:t>
       </w:r>
       <w:r>
         <w:t xml:space="preserve"> </w:t>
@@ -472,13 +481,13 @@
           <w:noProof/>
         </w:rPr>
         <w:drawing>
-          <wp:anchor distT="0" distB="0" distL="114300" distR="114300" simplePos="0" relativeHeight="251664384" behindDoc="0" locked="0" layoutInCell="1" allowOverlap="1" wp14:anchorId="224EE10B" wp14:editId="32B8334A">
+          <wp:anchor distT="0" distB="0" distL="114300" distR="114300" simplePos="0" relativeHeight="251664384" behindDoc="0" locked="0" layoutInCell="1" allowOverlap="1" wp14:anchorId="224EE10B" wp14:editId="023DFA89">
             <wp:simplePos x="0" y="0"/>
             <wp:positionH relativeFrom="margin">
               <wp:align>right</wp:align>
             </wp:positionH>
             <wp:positionV relativeFrom="paragraph">
-              <wp:posOffset>160020</wp:posOffset>
+              <wp:posOffset>128270</wp:posOffset>
             </wp:positionV>
             <wp:extent cx="3197860" cy="2522220"/>
             <wp:effectExtent l="0" t="0" r="2540" b="0"/>
@@ -545,7 +554,19 @@
     </w:p>
     <w:p>
       <w:r>
-        <w:t>Choose the Child ID from the dropdown list, in the case of a GPIO controller, this will be a GPIO pin.</w:t>
+        <w:t xml:space="preserve">Choose the Child ID from the dropdown list, in the case of a GPIO controller, this will be a </w:t>
+      </w:r>
+      <w:r>
+        <w:t>board</w:t>
+      </w:r>
+      <w:r>
+        <w:t xml:space="preserve"> pin</w:t>
+      </w:r>
+      <w:r>
+        <w:t xml:space="preserve"> eg pin 11 (GPIO17)</w:t>
+      </w:r>
+      <w:r>
+        <w:t>.</w:t>
       </w:r>
     </w:p>
     <w:p>
@@ -570,22 +591,7 @@
     <w:p>
       <w:r>
         <w:lastRenderedPageBreak/>
-        <w:t>Res</w:t>
-      </w:r>
-      <w:r>
-        <w:t xml:space="preserve">elect the Relays menu item from the Settings/Node and Zone Configuration menu to display </w:t>
-      </w:r>
-      <w:r>
-        <w:t>the updated</w:t>
-      </w:r>
-      <w:r>
-        <w:t xml:space="preserve"> list of </w:t>
-      </w:r>
-      <w:r>
-        <w:t xml:space="preserve">newly </w:t>
-      </w:r>
-      <w:r>
-        <w:t>configured relays.</w:t>
+        <w:t>Reselect the Relays menu item from the Settings/Node and Zone Configuration menu to display the updated list of newly configured relays.</w:t>
       </w:r>
     </w:p>
     <w:p>
@@ -659,6 +665,11 @@
     <w:p>
       <w:r>
         <w:t>From this menu the relay configurations can be edited and deleted (if not allocated to a zone).</w:t>
+      </w:r>
+    </w:p>
+    <w:p>
+      <w:r>
+        <w:t>Note: when relay devices are deleted, the corresponding entry in the ‘messages_out’ table will be deleted.</w:t>
       </w:r>
     </w:p>
     <w:sectPr>

--- a/documentation/microsoft_word_format/configure_relay_devices.docx
+++ b/documentation/microsoft_word_format/configure_relay_devices.docx
@@ -7,8 +7,13 @@
         <w:pStyle w:val="Heading1"/>
       </w:pPr>
       <w:bookmarkStart w:id="0" w:name="_Hlk64485398"/>
-      <w:r>
-        <w:t xml:space="preserve">MaxAir </w:t>
+      <w:proofErr w:type="spellStart"/>
+      <w:r>
+        <w:t>MaxAir</w:t>
+      </w:r>
+      <w:proofErr w:type="spellEnd"/>
+      <w:r>
+        <w:t xml:space="preserve"> </w:t>
       </w:r>
       <w:bookmarkEnd w:id="0"/>
       <w:r>
@@ -43,13 +48,37 @@
         <w:t>devices;</w:t>
       </w:r>
       <w:r>
-        <w:t xml:space="preserve"> they need to be attached to nodes using a ‘node_id’ and ‘child_id’. The nodes can be of any type, </w:t>
+        <w:t xml:space="preserve"> they need to be attached to nodes using a ‘</w:t>
+      </w:r>
+      <w:proofErr w:type="spellStart"/>
+      <w:r>
+        <w:t>node_id</w:t>
+      </w:r>
+      <w:proofErr w:type="spellEnd"/>
+      <w:r>
+        <w:t>’ and ‘</w:t>
+      </w:r>
+      <w:proofErr w:type="spellStart"/>
+      <w:r>
+        <w:t>child_id</w:t>
+      </w:r>
+      <w:proofErr w:type="spellEnd"/>
+      <w:r>
+        <w:t xml:space="preserve">’. The nodes can be of any type, </w:t>
       </w:r>
       <w:r>
         <w:t>e.g.,</w:t>
       </w:r>
       <w:r>
-        <w:t xml:space="preserve"> ‘MySensors Controllers’</w:t>
+        <w:t xml:space="preserve"> ‘</w:t>
+      </w:r>
+      <w:proofErr w:type="spellStart"/>
+      <w:r>
+        <w:t>MySensors</w:t>
+      </w:r>
+      <w:proofErr w:type="spellEnd"/>
+      <w:r>
+        <w:t xml:space="preserve"> Controllers’</w:t>
       </w:r>
       <w:r>
         <w:t>, ‘i2C Controllers’ or ‘GPIO Controllers’.</w:t>
@@ -60,8 +89,21 @@
         <w:pStyle w:val="Heading3"/>
       </w:pPr>
       <w:r>
-        <w:t>Identify the Node_ID and Child_ID</w:t>
-      </w:r>
+        <w:t xml:space="preserve">Identify the </w:t>
+      </w:r>
+      <w:proofErr w:type="spellStart"/>
+      <w:r>
+        <w:t>Node_ID</w:t>
+      </w:r>
+      <w:proofErr w:type="spellEnd"/>
+      <w:r>
+        <w:t xml:space="preserve"> and </w:t>
+      </w:r>
+      <w:proofErr w:type="spellStart"/>
+      <w:r>
+        <w:t>Child_ID</w:t>
+      </w:r>
+      <w:proofErr w:type="spellEnd"/>
     </w:p>
     <w:p>
       <w:pPr>
@@ -260,14 +302,27 @@
         <w:lastRenderedPageBreak/>
         <w:t xml:space="preserve">The GPIO controller is </w:t>
       </w:r>
-      <w:r>
-        <w:t xml:space="preserve">node_id of 0, </w:t>
+      <w:proofErr w:type="spellStart"/>
+      <w:r>
+        <w:t>node_id</w:t>
+      </w:r>
+      <w:proofErr w:type="spellEnd"/>
+      <w:r>
+        <w:t xml:space="preserve"> of 0, </w:t>
       </w:r>
       <w:r>
         <w:t>we will use</w:t>
       </w:r>
       <w:r>
-        <w:t xml:space="preserve"> child_ids of 11, 13 and 15 for our three relays.</w:t>
+        <w:t xml:space="preserve"> </w:t>
+      </w:r>
+      <w:proofErr w:type="spellStart"/>
+      <w:r>
+        <w:t>child_ids</w:t>
+      </w:r>
+      <w:proofErr w:type="spellEnd"/>
+      <w:r>
+        <w:t xml:space="preserve"> of 11, 13 and 15 for our three relays.</w:t>
       </w:r>
       <w:r>
         <w:t xml:space="preserve"> </w:t>
@@ -346,16 +401,16 @@
           <w:noProof/>
         </w:rPr>
         <w:drawing>
-          <wp:anchor distT="0" distB="0" distL="114300" distR="114300" simplePos="0" relativeHeight="251663360" behindDoc="0" locked="0" layoutInCell="1" allowOverlap="1" wp14:anchorId="7E33224C" wp14:editId="0AB7C037">
+          <wp:anchor distT="0" distB="0" distL="114300" distR="114300" simplePos="0" relativeHeight="251663360" behindDoc="0" locked="0" layoutInCell="1" allowOverlap="1" wp14:anchorId="7E33224C" wp14:editId="6A4890EF">
             <wp:simplePos x="0" y="0"/>
             <wp:positionH relativeFrom="margin">
-              <wp:align>right</wp:align>
+              <wp:posOffset>2987040</wp:posOffset>
             </wp:positionH>
             <wp:positionV relativeFrom="paragraph">
-              <wp:posOffset>461010</wp:posOffset>
+              <wp:posOffset>682625</wp:posOffset>
             </wp:positionV>
-            <wp:extent cx="2735580" cy="1610995"/>
-            <wp:effectExtent l="0" t="0" r="7620" b="8255"/>
+            <wp:extent cx="2735580" cy="1164590"/>
+            <wp:effectExtent l="0" t="0" r="7620" b="0"/>
             <wp:wrapSquare wrapText="bothSides"/>
             <wp:docPr id="128" name="Picture 128"/>
             <wp:cNvGraphicFramePr>
@@ -369,7 +424,7 @@
                     <pic:cNvPicPr/>
                   </pic:nvPicPr>
                   <pic:blipFill>
-                    <a:blip r:embed="rId12">
+                    <a:blip r:embed="rId12" cstate="print">
                       <a:extLst>
                         <a:ext uri="{28A0092B-C50C-407E-A947-70E740481C1C}">
                           <a14:useLocalDpi xmlns:a14="http://schemas.microsoft.com/office/drawing/2010/main" val="0"/>
@@ -383,7 +438,7 @@
                   <pic:spPr>
                     <a:xfrm>
                       <a:off x="0" y="0"/>
-                      <a:ext cx="2735580" cy="1610995"/>
+                      <a:ext cx="2735580" cy="1164590"/>
                     </a:xfrm>
                     <a:prstGeom prst="rect">
                       <a:avLst/>
@@ -412,13 +467,13 @@
           <w:noProof/>
         </w:rPr>
         <w:drawing>
-          <wp:anchor distT="0" distB="0" distL="114300" distR="114300" simplePos="0" relativeHeight="251661312" behindDoc="0" locked="0" layoutInCell="1" allowOverlap="1" wp14:anchorId="4655A22C" wp14:editId="5E3B418F">
+          <wp:anchor distT="0" distB="0" distL="114300" distR="114300" simplePos="0" relativeHeight="251661312" behindDoc="0" locked="0" layoutInCell="1" allowOverlap="1" wp14:anchorId="4655A22C" wp14:editId="0C81B08B">
             <wp:simplePos x="0" y="0"/>
             <wp:positionH relativeFrom="margin">
               <wp:align>left</wp:align>
             </wp:positionH>
             <wp:positionV relativeFrom="paragraph">
-              <wp:posOffset>83185</wp:posOffset>
+              <wp:posOffset>6985</wp:posOffset>
             </wp:positionV>
             <wp:extent cx="2849880" cy="2118360"/>
             <wp:effectExtent l="0" t="0" r="7620" b="0"/>
@@ -470,10 +525,17 @@
     </w:p>
     <w:p>
       <w:r>
-        <w:t>An alternative method to go directly to the Add Relay dialogue, is from the Home screen click on the ‘One Touch’ button then select the ‘Add Relay’ menu item.</w:t>
+        <w:t xml:space="preserve">An alternative method to go directly to the Add Relay dialogue, is from the </w:t>
+      </w:r>
+      <w:proofErr w:type="gramStart"/>
+      <w:r>
+        <w:t>Home</w:t>
+      </w:r>
+      <w:proofErr w:type="gramEnd"/>
+      <w:r>
+        <w:t xml:space="preserve"> screen click on the ‘One Touch’ button then select the ‘Add Relay’ menu item.</w:t>
       </w:r>
     </w:p>
-    <w:p/>
     <w:p/>
     <w:p>
       <w:r>
@@ -481,16 +543,16 @@
           <w:noProof/>
         </w:rPr>
         <w:drawing>
-          <wp:anchor distT="0" distB="0" distL="114300" distR="114300" simplePos="0" relativeHeight="251664384" behindDoc="0" locked="0" layoutInCell="1" allowOverlap="1" wp14:anchorId="224EE10B" wp14:editId="023DFA89">
+          <wp:anchor distT="0" distB="0" distL="114300" distR="114300" simplePos="0" relativeHeight="251664384" behindDoc="0" locked="0" layoutInCell="1" allowOverlap="1" wp14:anchorId="224EE10B" wp14:editId="6B76B5AD">
             <wp:simplePos x="0" y="0"/>
             <wp:positionH relativeFrom="margin">
-              <wp:align>right</wp:align>
+              <wp:posOffset>2416810</wp:posOffset>
             </wp:positionH>
             <wp:positionV relativeFrom="paragraph">
-              <wp:posOffset>128270</wp:posOffset>
+              <wp:posOffset>461010</wp:posOffset>
             </wp:positionV>
-            <wp:extent cx="3197860" cy="2522220"/>
-            <wp:effectExtent l="0" t="0" r="2540" b="0"/>
+            <wp:extent cx="3218180" cy="2720340"/>
+            <wp:effectExtent l="0" t="0" r="1270" b="3810"/>
             <wp:wrapSquare wrapText="bothSides"/>
             <wp:docPr id="129" name="Picture 129"/>
             <wp:cNvGraphicFramePr>
@@ -518,7 +580,7 @@
                   <pic:spPr>
                     <a:xfrm>
                       <a:off x="0" y="0"/>
-                      <a:ext cx="3197860" cy="2522220"/>
+                      <a:ext cx="3218180" cy="2720340"/>
                     </a:xfrm>
                     <a:prstGeom prst="rect">
                       <a:avLst/>
@@ -538,59 +600,105 @@
       </w:r>
     </w:p>
     <w:p>
-      <w:r>
-        <w:t>Select the Controller Type e.g. Boiler</w:t>
-      </w:r>
+      <w:pPr>
+        <w:rPr>
+          <w:sz w:val="16"/>
+          <w:szCs w:val="16"/>
+        </w:rPr>
+      </w:pPr>
     </w:p>
     <w:p>
-      <w:r>
-        <w:t>Provide a name for this relay device</w:t>
-      </w:r>
+      <w:pPr>
+        <w:rPr>
+          <w:sz w:val="16"/>
+          <w:szCs w:val="16"/>
+        </w:rPr>
+      </w:pPr>
     </w:p>
     <w:p>
       <w:r>
-        <w:t>Select the Relay ID from the dropdown list of available Nodes</w:t>
+        <w:t xml:space="preserve">Select the Controller Type </w:t>
+      </w:r>
+      <w:proofErr w:type="gramStart"/>
+      <w:r>
+        <w:t>e.g.</w:t>
+      </w:r>
+      <w:proofErr w:type="gramEnd"/>
+      <w:r>
+        <w:t xml:space="preserve"> Boiler</w:t>
       </w:r>
     </w:p>
     <w:p>
       <w:r>
-        <w:t xml:space="preserve">Choose the Child ID from the dropdown list, in the case of a GPIO controller, this will be a </w:t>
-      </w:r>
-      <w:r>
-        <w:t>board</w:t>
-      </w:r>
-      <w:r>
-        <w:t xml:space="preserve"> pin</w:t>
-      </w:r>
-      <w:r>
-        <w:t xml:space="preserve"> eg pin 11 (GPIO17)</w:t>
-      </w:r>
-      <w:r>
-        <w:t>.</w:t>
+        <w:t>Provide a name for this relay device</w:t>
       </w:r>
     </w:p>
     <w:p>
       <w:r>
-        <w:t>Click on ‘Submit’ to add the device.</w:t>
+        <w:t>Select the Relay ID from the dropdown list of available Nodes</w:t>
       </w:r>
     </w:p>
     <w:p>
       <w:r>
-        <w:t>Repeat the process for the other relays.</w:t>
+        <w:t xml:space="preserve">Choose the Child ID from the dropdown list, in the case of a GPIO controller, this will be a </w:t>
+      </w:r>
+      <w:r>
+        <w:t>board</w:t>
+      </w:r>
+      <w:r>
+        <w:t xml:space="preserve"> pin</w:t>
+      </w:r>
+      <w:r>
+        <w:t xml:space="preserve"> </w:t>
+      </w:r>
+      <w:proofErr w:type="spellStart"/>
+      <w:proofErr w:type="gramStart"/>
+      <w:r>
+        <w:t>eg</w:t>
+      </w:r>
+      <w:proofErr w:type="spellEnd"/>
+      <w:proofErr w:type="gramEnd"/>
+      <w:r>
+        <w:t xml:space="preserve"> pin 11 (GPIO17)</w:t>
+      </w:r>
+      <w:r>
+        <w:t>.</w:t>
       </w:r>
     </w:p>
     <w:p>
       <w:r>
-        <w:t>Entries will be created in the ‘messages_out’ queue</w:t>
+        <w:t>Select HIGH or LOW trigger level for relay ON.</w:t>
+      </w:r>
+    </w:p>
+    <w:p>
+      <w:r>
+        <w:t>Click on ‘Submit’ to add the device.</w:t>
+      </w:r>
+    </w:p>
+    <w:p>
+      <w:r>
+        <w:t>Repeat the process for the other relays.</w:t>
+      </w:r>
+    </w:p>
+    <w:p>
+      <w:r>
+        <w:lastRenderedPageBreak/>
+        <w:t>Entries will be created in the ‘</w:t>
+      </w:r>
+      <w:proofErr w:type="spellStart"/>
+      <w:r>
+        <w:t>messages_out</w:t>
+      </w:r>
+      <w:proofErr w:type="spellEnd"/>
+      <w:r>
+        <w:t>’ queue</w:t>
       </w:r>
       <w:r>
         <w:t xml:space="preserve"> for each relay so that the state of these relays cab be set.</w:t>
       </w:r>
     </w:p>
-    <w:p/>
     <w:p>
       <w:r>
-        <w:lastRenderedPageBreak/>
         <w:t>Reselect the Relays menu item from the Settings/Node and Zone Configuration menu to display the updated list of newly configured relays.</w:t>
       </w:r>
     </w:p>
@@ -600,16 +708,16 @@
           <w:noProof/>
         </w:rPr>
         <w:drawing>
-          <wp:anchor distT="0" distB="0" distL="114300" distR="114300" simplePos="0" relativeHeight="251665408" behindDoc="0" locked="0" layoutInCell="1" allowOverlap="1" wp14:anchorId="0305D65E" wp14:editId="2A1056F2">
+          <wp:anchor distT="0" distB="0" distL="114300" distR="114300" simplePos="0" relativeHeight="251665408" behindDoc="0" locked="0" layoutInCell="1" allowOverlap="1" wp14:anchorId="0305D65E" wp14:editId="7254C7CF">
             <wp:simplePos x="0" y="0"/>
             <wp:positionH relativeFrom="margin">
-              <wp:align>left</wp:align>
+              <wp:posOffset>0</wp:posOffset>
             </wp:positionH>
             <wp:positionV relativeFrom="paragraph">
-              <wp:posOffset>5715</wp:posOffset>
+              <wp:posOffset>187325</wp:posOffset>
             </wp:positionV>
-            <wp:extent cx="5098222" cy="3955123"/>
-            <wp:effectExtent l="0" t="0" r="7620" b="7620"/>
+            <wp:extent cx="5097780" cy="3590290"/>
+            <wp:effectExtent l="0" t="0" r="7620" b="0"/>
             <wp:wrapSquare wrapText="bothSides"/>
             <wp:docPr id="5" name="Picture 5"/>
             <wp:cNvGraphicFramePr>
@@ -637,7 +745,7 @@
                   <pic:spPr>
                     <a:xfrm>
                       <a:off x="0" y="0"/>
-                      <a:ext cx="5098222" cy="3955123"/>
+                      <a:ext cx="5097780" cy="3590290"/>
                     </a:xfrm>
                     <a:prstGeom prst="rect">
                       <a:avLst/>
@@ -646,6 +754,9 @@
                 </pic:pic>
               </a:graphicData>
             </a:graphic>
+            <wp14:sizeRelV relativeFrom="margin">
+              <wp14:pctHeight>0</wp14:pctHeight>
+            </wp14:sizeRelV>
           </wp:anchor>
         </w:drawing>
       </w:r>
@@ -669,7 +780,15 @@
     </w:p>
     <w:p>
       <w:r>
-        <w:t>Note: when relay devices are deleted, the corresponding entry in the ‘messages_out’ table will be deleted.</w:t>
+        <w:t>Note: when relay devices are deleted, the corresponding entry in the ‘</w:t>
+      </w:r>
+      <w:proofErr w:type="spellStart"/>
+      <w:r>
+        <w:t>messages_out</w:t>
+      </w:r>
+      <w:proofErr w:type="spellEnd"/>
+      <w:r>
+        <w:t>’ table will be deleted.</w:t>
       </w:r>
     </w:p>
     <w:sectPr>

--- a/documentation/microsoft_word_format/configure_relay_devices.docx
+++ b/documentation/microsoft_word_format/configure_relay_devices.docx
@@ -4,30 +4,6 @@
   <w:body>
     <w:p>
       <w:pPr>
-        <w:pStyle w:val="Heading1"/>
-      </w:pPr>
-      <w:bookmarkStart w:id="0" w:name="_Hlk64485398"/>
-      <w:proofErr w:type="spellStart"/>
-      <w:r>
-        <w:t>MaxAir</w:t>
-      </w:r>
-      <w:proofErr w:type="spellEnd"/>
-      <w:r>
-        <w:t xml:space="preserve"> </w:t>
-      </w:r>
-      <w:bookmarkEnd w:id="0"/>
-      <w:r>
-        <w:t xml:space="preserve">Technical </w:t>
-      </w:r>
-      <w:r>
-        <w:t>–</w:t>
-      </w:r>
-      <w:r>
-        <w:t xml:space="preserve"> Creating Relay Devices</w:t>
-      </w:r>
-    </w:p>
-    <w:p>
-      <w:pPr>
         <w:pStyle w:val="NoSpacing"/>
         <w:rPr>
           <w:sz w:val="16"/>
@@ -48,37 +24,13 @@
         <w:t>devices;</w:t>
       </w:r>
       <w:r>
-        <w:t xml:space="preserve"> they need to be attached to nodes using a ‘</w:t>
-      </w:r>
-      <w:proofErr w:type="spellStart"/>
-      <w:r>
-        <w:t>node_id</w:t>
-      </w:r>
-      <w:proofErr w:type="spellEnd"/>
-      <w:r>
-        <w:t>’ and ‘</w:t>
-      </w:r>
-      <w:proofErr w:type="spellStart"/>
-      <w:r>
-        <w:t>child_id</w:t>
-      </w:r>
-      <w:proofErr w:type="spellEnd"/>
-      <w:r>
-        <w:t xml:space="preserve">’. The nodes can be of any type, </w:t>
+        <w:t xml:space="preserve"> they need to be attached to nodes using a ‘node_id’ and ‘child_id’. The nodes can be of any type, </w:t>
       </w:r>
       <w:r>
         <w:t>e.g.,</w:t>
       </w:r>
       <w:r>
-        <w:t xml:space="preserve"> ‘</w:t>
-      </w:r>
-      <w:proofErr w:type="spellStart"/>
-      <w:r>
-        <w:t>MySensors</w:t>
-      </w:r>
-      <w:proofErr w:type="spellEnd"/>
-      <w:r>
-        <w:t xml:space="preserve"> Controllers’</w:t>
+        <w:t xml:space="preserve"> ‘MySensors Controllers’</w:t>
       </w:r>
       <w:r>
         <w:t>, ‘i2C Controllers’ or ‘GPIO Controllers’.</w:t>
@@ -89,21 +41,8 @@
         <w:pStyle w:val="Heading3"/>
       </w:pPr>
       <w:r>
-        <w:t xml:space="preserve">Identify the </w:t>
-      </w:r>
-      <w:proofErr w:type="spellStart"/>
-      <w:r>
-        <w:t>Node_ID</w:t>
-      </w:r>
-      <w:proofErr w:type="spellEnd"/>
-      <w:r>
-        <w:t xml:space="preserve"> and </w:t>
-      </w:r>
-      <w:proofErr w:type="spellStart"/>
-      <w:r>
-        <w:t>Child_ID</w:t>
-      </w:r>
-      <w:proofErr w:type="spellEnd"/>
+        <w:t>Identify the Node_ID and Child_ID</w:t>
+      </w:r>
     </w:p>
     <w:p>
       <w:pPr>
@@ -302,27 +241,14 @@
         <w:lastRenderedPageBreak/>
         <w:t xml:space="preserve">The GPIO controller is </w:t>
       </w:r>
-      <w:proofErr w:type="spellStart"/>
-      <w:r>
-        <w:t>node_id</w:t>
-      </w:r>
-      <w:proofErr w:type="spellEnd"/>
-      <w:r>
-        <w:t xml:space="preserve"> of 0, </w:t>
+      <w:r>
+        <w:t xml:space="preserve">node_id of 0, </w:t>
       </w:r>
       <w:r>
         <w:t>we will use</w:t>
       </w:r>
       <w:r>
-        <w:t xml:space="preserve"> </w:t>
-      </w:r>
-      <w:proofErr w:type="spellStart"/>
-      <w:r>
-        <w:t>child_ids</w:t>
-      </w:r>
-      <w:proofErr w:type="spellEnd"/>
-      <w:r>
-        <w:t xml:space="preserve"> of 11, 13 and 15 for our three relays.</w:t>
+        <w:t xml:space="preserve"> child_ids of 11, 13 and 15 for our three relays.</w:t>
       </w:r>
       <w:r>
         <w:t xml:space="preserve"> </w:t>
@@ -525,15 +451,7 @@
     </w:p>
     <w:p>
       <w:r>
-        <w:t xml:space="preserve">An alternative method to go directly to the Add Relay dialogue, is from the </w:t>
-      </w:r>
-      <w:proofErr w:type="gramStart"/>
-      <w:r>
-        <w:t>Home</w:t>
-      </w:r>
-      <w:proofErr w:type="gramEnd"/>
-      <w:r>
-        <w:t xml:space="preserve"> screen click on the ‘One Touch’ button then select the ‘Add Relay’ menu item.</w:t>
+        <w:t>An alternative method to go directly to the Add Relay dialogue, is from the Home screen click on the ‘One Touch’ button then select the ‘Add Relay’ menu item.</w:t>
       </w:r>
     </w:p>
     <w:p/>
@@ -617,15 +535,7 @@
     </w:p>
     <w:p>
       <w:r>
-        <w:t xml:space="preserve">Select the Controller Type </w:t>
-      </w:r>
-      <w:proofErr w:type="gramStart"/>
-      <w:r>
-        <w:t>e.g.</w:t>
-      </w:r>
-      <w:proofErr w:type="gramEnd"/>
-      <w:r>
-        <w:t xml:space="preserve"> Boiler</w:t>
+        <w:t>Select the Controller Type e.g. Boiler</w:t>
       </w:r>
     </w:p>
     <w:p>
@@ -649,17 +559,7 @@
         <w:t xml:space="preserve"> pin</w:t>
       </w:r>
       <w:r>
-        <w:t xml:space="preserve"> </w:t>
-      </w:r>
-      <w:proofErr w:type="spellStart"/>
-      <w:proofErr w:type="gramStart"/>
-      <w:r>
-        <w:t>eg</w:t>
-      </w:r>
-      <w:proofErr w:type="spellEnd"/>
-      <w:proofErr w:type="gramEnd"/>
-      <w:r>
-        <w:t xml:space="preserve"> pin 11 (GPIO17)</w:t>
+        <w:t xml:space="preserve"> eg pin 11 (GPIO17)</w:t>
       </w:r>
       <w:r>
         <w:t>.</w:t>
@@ -683,18 +583,22 @@
     <w:p>
       <w:r>
         <w:lastRenderedPageBreak/>
-        <w:t>Entries will be created in the ‘</w:t>
-      </w:r>
-      <w:proofErr w:type="spellStart"/>
-      <w:r>
-        <w:t>messages_out</w:t>
-      </w:r>
-      <w:proofErr w:type="spellEnd"/>
-      <w:r>
-        <w:t>’ queue</w:t>
-      </w:r>
-      <w:r>
-        <w:t xml:space="preserve"> for each relay so that the state of these relays cab be set.</w:t>
+        <w:t>Entries will be created in the ‘messages_out’ queue</w:t>
+      </w:r>
+      <w:r>
+        <w:t xml:space="preserve"> for each relay </w:t>
+      </w:r>
+      <w:r>
+        <w:t>only when they are attached to a zone or the system controller, their</w:t>
+      </w:r>
+      <w:r>
+        <w:t xml:space="preserve"> state </w:t>
+      </w:r>
+      <w:r>
+        <w:t>can then</w:t>
+      </w:r>
+      <w:r>
+        <w:t xml:space="preserve"> be set.</w:t>
       </w:r>
     </w:p>
     <w:p>
@@ -775,25 +679,48 @@
     <w:p/>
     <w:p>
       <w:r>
-        <w:t>From this menu the relay configurations can be edited and deleted (if not allocated to a zone).</w:t>
+        <w:t>From this menu the relay configurations can be edited and deleted.</w:t>
+      </w:r>
+      <w:r>
+        <w:t xml:space="preserve"> </w:t>
       </w:r>
     </w:p>
     <w:p>
       <w:r>
-        <w:t>Note: when relay devices are deleted, the corresponding entry in the ‘</w:t>
-      </w:r>
-      <w:proofErr w:type="spellStart"/>
-      <w:r>
-        <w:t>messages_out</w:t>
-      </w:r>
-      <w:proofErr w:type="spellEnd"/>
-      <w:r>
-        <w:t>’ table will be deleted.</w:t>
+        <w:t xml:space="preserve">Note: </w:t>
+      </w:r>
+      <w:r>
+        <w:t>relays can only be de</w:t>
+      </w:r>
+      <w:r>
+        <w:t>l</w:t>
+      </w:r>
+      <w:r>
+        <w:t>eted when they are NOT currently allocated to either a zone or the system controller</w:t>
+      </w:r>
+      <w:r>
+        <w:t>. The act of un-allocating a rel</w:t>
+      </w:r>
+      <w:r>
+        <w:t>a</w:t>
+      </w:r>
+      <w:r>
+        <w:t xml:space="preserve">y </w:t>
+      </w:r>
+      <w:r>
+        <w:t>w</w:t>
+      </w:r>
+      <w:r>
+        <w:t xml:space="preserve">ill remove </w:t>
+      </w:r>
+      <w:r>
+        <w:t>the corresponding entry in the ‘messages_out’ table.</w:t>
       </w:r>
     </w:p>
     <w:sectPr>
       <w:footerReference w:type="default" r:id="rId16"/>
-      <w:footerReference w:type="first" r:id="rId17"/>
+      <w:headerReference w:type="first" r:id="rId17"/>
+      <w:footerReference w:type="first" r:id="rId18"/>
       <w:pgSz w:w="11906" w:h="16838"/>
       <w:pgMar w:top="1440" w:right="1440" w:bottom="1134" w:left="1440" w:header="709" w:footer="709" w:gutter="0"/>
       <w:pgNumType w:start="1"/>
@@ -952,6 +879,29 @@
     </w:p>
   </w:footnote>
 </w:footnotes>
+</file>
+
+<file path=word/header1.xml><?xml version="1.0" encoding="utf-8"?>
+<w:hdr xmlns:wpc="http://schemas.microsoft.com/office/word/2010/wordprocessingCanvas" xmlns:cx="http://schemas.microsoft.com/office/drawing/2014/chartex" xmlns:cx1="http://schemas.microsoft.com/office/drawing/2015/9/8/chartex" xmlns:cx2="http://schemas.microsoft.com/office/drawing/2015/10/21/chartex" xmlns:cx3="http://schemas.microsoft.com/office/drawing/2016/5/9/chartex" xmlns:cx4="http://schemas.microsoft.com/office/drawing/2016/5/10/chartex" xmlns:cx5="http://schemas.microsoft.com/office/drawing/2016/5/11/chartex" xmlns:cx6="http://schemas.microsoft.com/office/drawing/2016/5/12/chartex" xmlns:cx7="http://schemas.microsoft.com/office/drawing/2016/5/13/chartex" xmlns:cx8="http://schemas.microsoft.com/office/drawing/2016/5/14/chartex" xmlns:mc="http://schemas.openxmlformats.org/markup-compatibility/2006" xmlns:aink="http://schemas.microsoft.com/office/drawing/2016/ink" xmlns:am3d="http://schemas.microsoft.com/office/drawing/2017/model3d" xmlns:o="urn:schemas-microsoft-com:office:office" xmlns:r="http://schemas.openxmlformats.org/officeDocument/2006/relationships" xmlns:m="http://schemas.openxmlformats.org/officeDocument/2006/math" xmlns:v="urn:schemas-microsoft-com:vml" xmlns:wp14="http://schemas.microsoft.com/office/word/2010/wordprocessingDrawing" xmlns:wp="http://schemas.openxmlformats.org/drawingml/2006/wordprocessingDrawing" xmlns:w10="urn:schemas-microsoft-com:office:word" xmlns:w="http://schemas.openxmlformats.org/wordprocessingml/2006/main" xmlns:w14="http://schemas.microsoft.com/office/word/2010/wordml" xmlns:w15="http://schemas.microsoft.com/office/word/2012/wordml" xmlns:w16cex="http://schemas.microsoft.com/office/word/2018/wordml/cex" xmlns:w16cid="http://schemas.microsoft.com/office/word/2016/wordml/cid" xmlns:w16="http://schemas.microsoft.com/office/word/2018/wordml" xmlns:w16sdtdh="http://schemas.microsoft.com/office/word/2020/wordml/sdtdatahash" xmlns:w16se="http://schemas.microsoft.com/office/word/2015/wordml/symex" xmlns:wpg="http://schemas.microsoft.com/office/word/2010/wordprocessingGroup" xmlns:wpi="http://schemas.microsoft.com/office/word/2010/wordprocessingInk" xmlns:wne="http://schemas.microsoft.com/office/word/2006/wordml" xmlns:wps="http://schemas.microsoft.com/office/word/2010/wordprocessingShape" mc:Ignorable="w14 w15 w16se w16cid w16 w16cex w16sdtdh wp14">
+  <w:p>
+    <w:pPr>
+      <w:pStyle w:val="Heading1"/>
+    </w:pPr>
+    <w:bookmarkStart w:id="0" w:name="_Hlk64485398"/>
+    <w:r>
+      <w:t xml:space="preserve">MaxAir </w:t>
+    </w:r>
+    <w:bookmarkEnd w:id="0"/>
+    <w:r>
+      <w:t>Technical – Creating Relay Devices</w:t>
+    </w:r>
+  </w:p>
+  <w:p>
+    <w:pPr>
+      <w:pStyle w:val="Header"/>
+    </w:pPr>
+  </w:p>
+</w:hdr>
 </file>
 
 <file path=word/numbering.xml><?xml version="1.0" encoding="utf-8"?>

--- a/documentation/microsoft_word_format/configure_relay_devices.docx
+++ b/documentation/microsoft_word_format/configure_relay_devices.docx
@@ -24,13 +24,37 @@
         <w:t>devices;</w:t>
       </w:r>
       <w:r>
-        <w:t xml:space="preserve"> they need to be attached to nodes using a ‘node_id’ and ‘child_id’. The nodes can be of any type, </w:t>
+        <w:t xml:space="preserve"> they need to be attached to nodes using a ‘</w:t>
+      </w:r>
+      <w:proofErr w:type="spellStart"/>
+      <w:r>
+        <w:t>node_id</w:t>
+      </w:r>
+      <w:proofErr w:type="spellEnd"/>
+      <w:r>
+        <w:t>’ and ‘</w:t>
+      </w:r>
+      <w:proofErr w:type="spellStart"/>
+      <w:r>
+        <w:t>child_id</w:t>
+      </w:r>
+      <w:proofErr w:type="spellEnd"/>
+      <w:r>
+        <w:t xml:space="preserve">’. The nodes can be of any type, </w:t>
       </w:r>
       <w:r>
         <w:t>e.g.,</w:t>
       </w:r>
       <w:r>
-        <w:t xml:space="preserve"> ‘MySensors Controllers’</w:t>
+        <w:t xml:space="preserve"> ‘</w:t>
+      </w:r>
+      <w:proofErr w:type="spellStart"/>
+      <w:r>
+        <w:t>MySensors</w:t>
+      </w:r>
+      <w:proofErr w:type="spellEnd"/>
+      <w:r>
+        <w:t xml:space="preserve"> Controllers’</w:t>
       </w:r>
       <w:r>
         <w:t>, ‘i2C Controllers’ or ‘GPIO Controllers’.</w:t>
@@ -41,8 +65,21 @@
         <w:pStyle w:val="Heading3"/>
       </w:pPr>
       <w:r>
-        <w:t>Identify the Node_ID and Child_ID</w:t>
-      </w:r>
+        <w:t xml:space="preserve">Identify the </w:t>
+      </w:r>
+      <w:proofErr w:type="spellStart"/>
+      <w:r>
+        <w:t>Node_ID</w:t>
+      </w:r>
+      <w:proofErr w:type="spellEnd"/>
+      <w:r>
+        <w:t xml:space="preserve"> and </w:t>
+      </w:r>
+      <w:proofErr w:type="spellStart"/>
+      <w:r>
+        <w:t>Child_ID</w:t>
+      </w:r>
+      <w:proofErr w:type="spellEnd"/>
     </w:p>
     <w:p>
       <w:pPr>
@@ -60,16 +97,16 @@
           <w:noProof/>
         </w:rPr>
         <w:drawing>
-          <wp:anchor distT="0" distB="0" distL="114300" distR="114300" simplePos="0" relativeHeight="251658240" behindDoc="0" locked="0" layoutInCell="1" allowOverlap="1" wp14:anchorId="5F52C9BD" wp14:editId="5CF6459A">
+          <wp:anchor distT="0" distB="0" distL="114300" distR="114300" simplePos="0" relativeHeight="251658240" behindDoc="0" locked="0" layoutInCell="1" allowOverlap="1" wp14:anchorId="5F52C9BD" wp14:editId="12F48BE0">
             <wp:simplePos x="0" y="0"/>
             <wp:positionH relativeFrom="margin">
-              <wp:align>right</wp:align>
+              <wp:posOffset>2926080</wp:posOffset>
             </wp:positionH>
             <wp:positionV relativeFrom="paragraph">
-              <wp:posOffset>5715</wp:posOffset>
+              <wp:posOffset>91440</wp:posOffset>
             </wp:positionV>
-            <wp:extent cx="2808605" cy="2776855"/>
-            <wp:effectExtent l="0" t="0" r="0" b="4445"/>
+            <wp:extent cx="2808605" cy="2606040"/>
+            <wp:effectExtent l="0" t="0" r="0" b="3810"/>
             <wp:wrapSquare wrapText="bothSides"/>
             <wp:docPr id="1" name="Picture 1"/>
             <wp:cNvGraphicFramePr>
@@ -83,7 +120,7 @@
                     <pic:cNvPicPr/>
                   </pic:nvPicPr>
                   <pic:blipFill>
-                    <a:blip r:embed="rId9">
+                    <a:blip r:embed="rId9" cstate="print">
                       <a:extLst>
                         <a:ext uri="{28A0092B-C50C-407E-A947-70E740481C1C}">
                           <a14:useLocalDpi xmlns:a14="http://schemas.microsoft.com/office/drawing/2010/main" val="0"/>
@@ -97,7 +134,7 @@
                   <pic:spPr>
                     <a:xfrm>
                       <a:off x="0" y="0"/>
-                      <a:ext cx="2808605" cy="2776855"/>
+                      <a:ext cx="2808605" cy="2606040"/>
                     </a:xfrm>
                     <a:prstGeom prst="rect">
                       <a:avLst/>
@@ -241,14 +278,27 @@
         <w:lastRenderedPageBreak/>
         <w:t xml:space="preserve">The GPIO controller is </w:t>
       </w:r>
-      <w:r>
-        <w:t xml:space="preserve">node_id of 0, </w:t>
+      <w:proofErr w:type="spellStart"/>
+      <w:r>
+        <w:t>node_id</w:t>
+      </w:r>
+      <w:proofErr w:type="spellEnd"/>
+      <w:r>
+        <w:t xml:space="preserve"> of 0, </w:t>
       </w:r>
       <w:r>
         <w:t>we will use</w:t>
       </w:r>
       <w:r>
-        <w:t xml:space="preserve"> child_ids of 11, 13 and 15 for our three relays.</w:t>
+        <w:t xml:space="preserve"> </w:t>
+      </w:r>
+      <w:proofErr w:type="spellStart"/>
+      <w:r>
+        <w:t>child_ids</w:t>
+      </w:r>
+      <w:proofErr w:type="spellEnd"/>
+      <w:r>
+        <w:t xml:space="preserve"> of 11, 13 and 15 for our three relays.</w:t>
       </w:r>
       <w:r>
         <w:t xml:space="preserve"> </w:t>
@@ -260,16 +310,16 @@
           <w:noProof/>
         </w:rPr>
         <w:drawing>
-          <wp:anchor distT="0" distB="0" distL="114300" distR="114300" simplePos="0" relativeHeight="251662336" behindDoc="0" locked="0" layoutInCell="1" allowOverlap="1" wp14:anchorId="4E7856F6" wp14:editId="36DD9AAA">
+          <wp:anchor distT="0" distB="0" distL="114300" distR="114300" simplePos="0" relativeHeight="251662336" behindDoc="0" locked="0" layoutInCell="1" allowOverlap="1" wp14:anchorId="4E7856F6" wp14:editId="6736319C">
             <wp:simplePos x="0" y="0"/>
             <wp:positionH relativeFrom="margin">
-              <wp:align>left</wp:align>
+              <wp:posOffset>6350</wp:posOffset>
             </wp:positionH>
             <wp:positionV relativeFrom="paragraph">
-              <wp:posOffset>20955</wp:posOffset>
+              <wp:posOffset>19685</wp:posOffset>
             </wp:positionV>
-            <wp:extent cx="2780665" cy="2564765"/>
-            <wp:effectExtent l="0" t="0" r="635" b="6985"/>
+            <wp:extent cx="2767330" cy="2564765"/>
+            <wp:effectExtent l="0" t="0" r="0" b="6985"/>
             <wp:wrapSquare wrapText="bothSides"/>
             <wp:docPr id="127" name="Picture 127"/>
             <wp:cNvGraphicFramePr>
@@ -297,7 +347,7 @@
                   <pic:spPr>
                     <a:xfrm>
                       <a:off x="0" y="0"/>
-                      <a:ext cx="2780665" cy="2564765"/>
+                      <a:ext cx="2767330" cy="2564765"/>
                     </a:xfrm>
                     <a:prstGeom prst="rect">
                       <a:avLst/>
@@ -393,16 +443,16 @@
           <w:noProof/>
         </w:rPr>
         <w:drawing>
-          <wp:anchor distT="0" distB="0" distL="114300" distR="114300" simplePos="0" relativeHeight="251661312" behindDoc="0" locked="0" layoutInCell="1" allowOverlap="1" wp14:anchorId="4655A22C" wp14:editId="0C81B08B">
+          <wp:anchor distT="0" distB="0" distL="114300" distR="114300" simplePos="0" relativeHeight="251661312" behindDoc="0" locked="0" layoutInCell="1" allowOverlap="1" wp14:anchorId="4655A22C" wp14:editId="68DEEE01">
             <wp:simplePos x="0" y="0"/>
             <wp:positionH relativeFrom="margin">
-              <wp:align>left</wp:align>
+              <wp:posOffset>0</wp:posOffset>
             </wp:positionH>
             <wp:positionV relativeFrom="paragraph">
-              <wp:posOffset>6985</wp:posOffset>
+              <wp:posOffset>126365</wp:posOffset>
             </wp:positionV>
-            <wp:extent cx="2849880" cy="2118360"/>
-            <wp:effectExtent l="0" t="0" r="7620" b="0"/>
+            <wp:extent cx="2849880" cy="1878965"/>
+            <wp:effectExtent l="0" t="0" r="7620" b="6985"/>
             <wp:wrapSquare wrapText="bothSides"/>
             <wp:docPr id="126" name="Picture 126"/>
             <wp:cNvGraphicFramePr>
@@ -416,7 +466,7 @@
                     <pic:cNvPicPr/>
                   </pic:nvPicPr>
                   <pic:blipFill>
-                    <a:blip r:embed="rId13">
+                    <a:blip r:embed="rId13" cstate="print">
                       <a:extLst>
                         <a:ext uri="{28A0092B-C50C-407E-A947-70E740481C1C}">
                           <a14:useLocalDpi xmlns:a14="http://schemas.microsoft.com/office/drawing/2010/main" val="0"/>
@@ -430,7 +480,7 @@
                   <pic:spPr>
                     <a:xfrm>
                       <a:off x="0" y="0"/>
-                      <a:ext cx="2849880" cy="2118360"/>
+                      <a:ext cx="2849880" cy="1878965"/>
                     </a:xfrm>
                     <a:prstGeom prst="rect">
                       <a:avLst/>
@@ -451,23 +501,46 @@
     </w:p>
     <w:p>
       <w:r>
-        <w:t>An alternative method to go directly to the Add Relay dialogue, is from the Home screen click on the ‘One Touch’ button then select the ‘Add Relay’ menu item.</w:t>
+        <w:t xml:space="preserve">An alternative method to go directly to the Add Relay dialogue, is from the </w:t>
+      </w:r>
+      <w:proofErr w:type="gramStart"/>
+      <w:r>
+        <w:t>Home</w:t>
+      </w:r>
+      <w:proofErr w:type="gramEnd"/>
+      <w:r>
+        <w:t xml:space="preserve"> screen click on the ‘One Touch’ button then select the ‘Add Relay’ menu item.</w:t>
       </w:r>
     </w:p>
     <w:p/>
+    <w:p/>
     <w:p>
+      <w:pPr>
+        <w:rPr>
+          <w:sz w:val="16"/>
+          <w:szCs w:val="16"/>
+        </w:rPr>
+      </w:pPr>
+    </w:p>
+    <w:p>
+      <w:pPr>
+        <w:rPr>
+          <w:sz w:val="16"/>
+          <w:szCs w:val="16"/>
+        </w:rPr>
+      </w:pPr>
       <w:r>
         <w:rPr>
           <w:noProof/>
         </w:rPr>
         <w:drawing>
-          <wp:anchor distT="0" distB="0" distL="114300" distR="114300" simplePos="0" relativeHeight="251664384" behindDoc="0" locked="0" layoutInCell="1" allowOverlap="1" wp14:anchorId="224EE10B" wp14:editId="6B76B5AD">
+          <wp:anchor distT="0" distB="0" distL="114300" distR="114300" simplePos="0" relativeHeight="251664384" behindDoc="0" locked="0" layoutInCell="1" allowOverlap="1" wp14:anchorId="224EE10B" wp14:editId="5787E471">
             <wp:simplePos x="0" y="0"/>
             <wp:positionH relativeFrom="margin">
-              <wp:posOffset>2416810</wp:posOffset>
+              <wp:align>right</wp:align>
             </wp:positionH>
             <wp:positionV relativeFrom="paragraph">
-              <wp:posOffset>461010</wp:posOffset>
+              <wp:posOffset>203835</wp:posOffset>
             </wp:positionV>
             <wp:extent cx="3218180" cy="2720340"/>
             <wp:effectExtent l="0" t="0" r="1270" b="3810"/>
@@ -518,72 +591,82 @@
       </w:r>
     </w:p>
     <w:p>
-      <w:pPr>
-        <w:rPr>
-          <w:sz w:val="16"/>
-          <w:szCs w:val="16"/>
-        </w:rPr>
-      </w:pPr>
+      <w:r>
+        <w:t xml:space="preserve">Select the Controller Type </w:t>
+      </w:r>
+      <w:proofErr w:type="gramStart"/>
+      <w:r>
+        <w:t>e.g.</w:t>
+      </w:r>
+      <w:proofErr w:type="gramEnd"/>
+      <w:r>
+        <w:t xml:space="preserve"> Boiler</w:t>
+      </w:r>
     </w:p>
     <w:p>
-      <w:pPr>
-        <w:rPr>
-          <w:sz w:val="16"/>
-          <w:szCs w:val="16"/>
-        </w:rPr>
-      </w:pPr>
+      <w:r>
+        <w:t>Provide a name for this relay device</w:t>
+      </w:r>
     </w:p>
     <w:p>
       <w:r>
-        <w:t>Select the Controller Type e.g. Boiler</w:t>
+        <w:t>Select the Relay ID from the dropdown list of available Nodes</w:t>
       </w:r>
     </w:p>
     <w:p>
       <w:r>
-        <w:t>Provide a name for this relay device</w:t>
+        <w:t xml:space="preserve">Choose the Child ID from the dropdown list, in the case of a GPIO controller, this will be a </w:t>
+      </w:r>
+      <w:r>
+        <w:t>board</w:t>
+      </w:r>
+      <w:r>
+        <w:t xml:space="preserve"> pin</w:t>
+      </w:r>
+      <w:r>
+        <w:t xml:space="preserve"> </w:t>
+      </w:r>
+      <w:proofErr w:type="spellStart"/>
+      <w:proofErr w:type="gramStart"/>
+      <w:r>
+        <w:t>eg</w:t>
+      </w:r>
+      <w:proofErr w:type="spellEnd"/>
+      <w:proofErr w:type="gramEnd"/>
+      <w:r>
+        <w:t xml:space="preserve"> pin 11 (GPIO17)</w:t>
+      </w:r>
+      <w:r>
+        <w:t>.</w:t>
       </w:r>
     </w:p>
     <w:p>
       <w:r>
-        <w:t>Select the Relay ID from the dropdown list of available Nodes</w:t>
+        <w:t>Select HIGH or LOW trigger level for relay ON.</w:t>
       </w:r>
     </w:p>
     <w:p>
       <w:r>
-        <w:t xml:space="preserve">Choose the Child ID from the dropdown list, in the case of a GPIO controller, this will be a </w:t>
-      </w:r>
-      <w:r>
-        <w:t>board</w:t>
-      </w:r>
-      <w:r>
-        <w:t xml:space="preserve"> pin</w:t>
-      </w:r>
-      <w:r>
-        <w:t xml:space="preserve"> eg pin 11 (GPIO17)</w:t>
-      </w:r>
-      <w:r>
-        <w:t>.</w:t>
+        <w:t>Click on ‘Submit’ to add the device.</w:t>
       </w:r>
     </w:p>
     <w:p>
       <w:r>
-        <w:t>Select HIGH or LOW trigger level for relay ON.</w:t>
+        <w:t>Repeat the process for the other relays.</w:t>
       </w:r>
     </w:p>
     <w:p>
       <w:r>
-        <w:t>Click on ‘Submit’ to add the device.</w:t>
-      </w:r>
-    </w:p>
-    <w:p>
-      <w:r>
-        <w:t>Repeat the process for the other relays.</w:t>
-      </w:r>
-    </w:p>
-    <w:p>
-      <w:r>
         <w:lastRenderedPageBreak/>
-        <w:t>Entries will be created in the ‘messages_out’ queue</w:t>
+        <w:t>Entries will be created in the ‘</w:t>
+      </w:r>
+      <w:proofErr w:type="spellStart"/>
+      <w:r>
+        <w:t>messages_out</w:t>
+      </w:r>
+      <w:proofErr w:type="spellEnd"/>
+      <w:r>
+        <w:t>’ queue</w:t>
       </w:r>
       <w:r>
         <w:t xml:space="preserve"> for each relay </w:t>
@@ -612,16 +695,16 @@
           <w:noProof/>
         </w:rPr>
         <w:drawing>
-          <wp:anchor distT="0" distB="0" distL="114300" distR="114300" simplePos="0" relativeHeight="251665408" behindDoc="0" locked="0" layoutInCell="1" allowOverlap="1" wp14:anchorId="0305D65E" wp14:editId="7254C7CF">
+          <wp:anchor distT="0" distB="0" distL="114300" distR="114300" simplePos="0" relativeHeight="251665408" behindDoc="0" locked="0" layoutInCell="1" allowOverlap="1" wp14:anchorId="0305D65E" wp14:editId="6C8BD829">
             <wp:simplePos x="0" y="0"/>
             <wp:positionH relativeFrom="margin">
-              <wp:posOffset>0</wp:posOffset>
+              <wp:posOffset>59690</wp:posOffset>
             </wp:positionH>
             <wp:positionV relativeFrom="paragraph">
-              <wp:posOffset>187325</wp:posOffset>
+              <wp:posOffset>188595</wp:posOffset>
             </wp:positionV>
-            <wp:extent cx="5097780" cy="3590290"/>
-            <wp:effectExtent l="0" t="0" r="7620" b="0"/>
+            <wp:extent cx="4977765" cy="3590290"/>
+            <wp:effectExtent l="0" t="0" r="0" b="0"/>
             <wp:wrapSquare wrapText="bothSides"/>
             <wp:docPr id="5" name="Picture 5"/>
             <wp:cNvGraphicFramePr>
@@ -649,7 +732,7 @@
                   <pic:spPr>
                     <a:xfrm>
                       <a:off x="0" y="0"/>
-                      <a:ext cx="5097780" cy="3590290"/>
+                      <a:ext cx="4977765" cy="3590290"/>
                     </a:xfrm>
                     <a:prstGeom prst="rect">
                       <a:avLst/>
@@ -658,6 +741,9 @@
                 </pic:pic>
               </a:graphicData>
             </a:graphic>
+            <wp14:sizeRelH relativeFrom="margin">
+              <wp14:pctWidth>0</wp14:pctWidth>
+            </wp14:sizeRelH>
             <wp14:sizeRelV relativeFrom="margin">
               <wp14:pctHeight>0</wp14:pctHeight>
             </wp14:sizeRelV>
@@ -714,7 +800,15 @@
         <w:t xml:space="preserve">ill remove </w:t>
       </w:r>
       <w:r>
-        <w:t>the corresponding entry in the ‘messages_out’ table.</w:t>
+        <w:t>the corresponding entry in the ‘</w:t>
+      </w:r>
+      <w:proofErr w:type="spellStart"/>
+      <w:r>
+        <w:t>messages_out</w:t>
+      </w:r>
+      <w:proofErr w:type="spellEnd"/>
+      <w:r>
+        <w:t>’ table.</w:t>
       </w:r>
     </w:p>
     <w:sectPr>
@@ -888,8 +982,13 @@
       <w:pStyle w:val="Heading1"/>
     </w:pPr>
     <w:bookmarkStart w:id="0" w:name="_Hlk64485398"/>
+    <w:proofErr w:type="spellStart"/>
     <w:r>
-      <w:t xml:space="preserve">MaxAir </w:t>
+      <w:t>MaxAir</w:t>
+    </w:r>
+    <w:proofErr w:type="spellEnd"/>
+    <w:r>
+      <w:t xml:space="preserve"> </w:t>
     </w:r>
     <w:bookmarkEnd w:id="0"/>
     <w:r>

--- a/documentation/microsoft_word_format/configure_relay_devices.docx
+++ b/documentation/microsoft_word_format/configure_relay_devices.docx
@@ -87,26 +87,21 @@
       </w:pPr>
     </w:p>
     <w:p>
-      <w:pPr>
-        <w:rPr>
-          <w:noProof/>
-        </w:rPr>
-      </w:pPr>
       <w:r>
         <w:rPr>
           <w:noProof/>
         </w:rPr>
         <w:drawing>
-          <wp:anchor distT="0" distB="0" distL="114300" distR="114300" simplePos="0" relativeHeight="251658240" behindDoc="0" locked="0" layoutInCell="1" allowOverlap="1" wp14:anchorId="5F52C9BD" wp14:editId="12F48BE0">
+          <wp:anchor distT="0" distB="0" distL="114300" distR="114300" simplePos="0" relativeHeight="251658240" behindDoc="0" locked="0" layoutInCell="1" allowOverlap="1" wp14:anchorId="5F52C9BD" wp14:editId="770E5788">
             <wp:simplePos x="0" y="0"/>
             <wp:positionH relativeFrom="margin">
-              <wp:posOffset>2926080</wp:posOffset>
+              <wp:posOffset>3718560</wp:posOffset>
             </wp:positionH>
             <wp:positionV relativeFrom="paragraph">
-              <wp:posOffset>91440</wp:posOffset>
+              <wp:posOffset>90170</wp:posOffset>
             </wp:positionV>
-            <wp:extent cx="2808605" cy="2606040"/>
-            <wp:effectExtent l="0" t="0" r="0" b="3810"/>
+            <wp:extent cx="1917065" cy="1907540"/>
+            <wp:effectExtent l="0" t="0" r="6985" b="0"/>
             <wp:wrapSquare wrapText="bothSides"/>
             <wp:docPr id="1" name="Picture 1"/>
             <wp:cNvGraphicFramePr>
@@ -134,7 +129,7 @@
                   <pic:spPr>
                     <a:xfrm>
                       <a:off x="0" y="0"/>
-                      <a:ext cx="2808605" cy="2606040"/>
+                      <a:ext cx="1917065" cy="1907540"/>
                     </a:xfrm>
                     <a:prstGeom prst="rect">
                       <a:avLst/>
@@ -153,42 +148,107 @@
         </w:drawing>
       </w:r>
       <w:r>
-        <w:t>To show the nodes currently available select the Nodes menu item from the Settings/Node and Zone Configuration menu</w:t>
-      </w:r>
-      <w:r>
+        <w:t>To show the nodes currently available select Node and Zone Configuration</w:t>
+      </w:r>
+      <w:r>
+        <w:t xml:space="preserve"> from the Settings dropdown list, then click the ‘Nodes’ button.</w:t>
+      </w:r>
+    </w:p>
+    <w:p>
+      <w:pPr>
         <w:rPr>
           <w:noProof/>
         </w:rPr>
-        <w:t>.</w:t>
-      </w:r>
-    </w:p>
-    <w:p>
-      <w:r>
-        <w:t xml:space="preserve">The listing </w:t>
-      </w:r>
-      <w:r>
-        <w:t>shows a</w:t>
-      </w:r>
-      <w:r>
-        <w:t xml:space="preserve"> number of</w:t>
-      </w:r>
-      <w:r>
-        <w:t xml:space="preserve"> Sensor nodes </w:t>
-      </w:r>
-      <w:r>
-        <w:t>and a GPIO Controller Node</w:t>
-      </w:r>
-      <w:r>
-        <w:t>.</w:t>
-      </w:r>
-      <w:r>
-        <w:t xml:space="preserve"> For this example, three relay devices will be attached to the GPIO Controller Node.</w:t>
+      </w:pPr>
+      <w:r>
+        <w:rPr>
+          <w:noProof/>
+        </w:rPr>
+        <w:drawing>
+          <wp:anchor distT="0" distB="0" distL="114300" distR="114300" simplePos="0" relativeHeight="251666432" behindDoc="0" locked="0" layoutInCell="1" allowOverlap="1" wp14:anchorId="6ECFB15D" wp14:editId="5AA1816B">
+            <wp:simplePos x="0" y="0"/>
+            <wp:positionH relativeFrom="column">
+              <wp:posOffset>0</wp:posOffset>
+            </wp:positionH>
+            <wp:positionV relativeFrom="paragraph">
+              <wp:posOffset>-635</wp:posOffset>
+            </wp:positionV>
+            <wp:extent cx="3101340" cy="1641724"/>
+            <wp:effectExtent l="0" t="0" r="3810" b="0"/>
+            <wp:wrapSquare wrapText="bothSides"/>
+            <wp:docPr id="4" name="Picture 4"/>
+            <wp:cNvGraphicFramePr>
+              <a:graphicFrameLocks xmlns:a="http://schemas.openxmlformats.org/drawingml/2006/main" noChangeAspect="1"/>
+            </wp:cNvGraphicFramePr>
+            <a:graphic xmlns:a="http://schemas.openxmlformats.org/drawingml/2006/main">
+              <a:graphicData uri="http://schemas.openxmlformats.org/drawingml/2006/picture">
+                <pic:pic xmlns:pic="http://schemas.openxmlformats.org/drawingml/2006/picture">
+                  <pic:nvPicPr>
+                    <pic:cNvPr id="1" name=""/>
+                    <pic:cNvPicPr/>
+                  </pic:nvPicPr>
+                  <pic:blipFill>
+                    <a:blip r:embed="rId10">
+                      <a:extLst>
+                        <a:ext uri="{28A0092B-C50C-407E-A947-70E740481C1C}">
+                          <a14:useLocalDpi xmlns:a14="http://schemas.microsoft.com/office/drawing/2010/main" val="0"/>
+                        </a:ext>
+                      </a:extLst>
+                    </a:blip>
+                    <a:stretch>
+                      <a:fillRect/>
+                    </a:stretch>
+                  </pic:blipFill>
+                  <pic:spPr>
+                    <a:xfrm>
+                      <a:off x="0" y="0"/>
+                      <a:ext cx="3101340" cy="1641724"/>
+                    </a:xfrm>
+                    <a:prstGeom prst="rect">
+                      <a:avLst/>
+                    </a:prstGeom>
+                  </pic:spPr>
+                </pic:pic>
+              </a:graphicData>
+            </a:graphic>
+            <wp14:sizeRelH relativeFrom="page">
+              <wp14:pctWidth>0</wp14:pctWidth>
+            </wp14:sizeRelH>
+            <wp14:sizeRelV relativeFrom="page">
+              <wp14:pctHeight>0</wp14:pctHeight>
+            </wp14:sizeRelV>
+          </wp:anchor>
+        </w:drawing>
       </w:r>
     </w:p>
     <w:p/>
     <w:p/>
     <w:p/>
     <w:p/>
+    <w:p/>
+    <w:p>
+      <w:r>
+        <w:t xml:space="preserve">The listing </w:t>
+      </w:r>
+      <w:r>
+        <w:t>shows a</w:t>
+      </w:r>
+      <w:r>
+        <w:t xml:space="preserve"> number of</w:t>
+      </w:r>
+      <w:r>
+        <w:t xml:space="preserve"> Sensor nodes </w:t>
+      </w:r>
+      <w:r>
+        <w:t>and a GPIO Controller Node</w:t>
+      </w:r>
+      <w:r>
+        <w:t>.</w:t>
+      </w:r>
+      <w:r>
+        <w:t xml:space="preserve"> For this example, three relay devices will be attached to the GPIO Controller Node.</w:t>
+      </w:r>
+    </w:p>
     <w:p>
       <w:r>
         <w:rPr>
@@ -218,7 +278,7 @@
                     <pic:cNvPicPr/>
                   </pic:nvPicPr>
                   <pic:blipFill>
-                    <a:blip r:embed="rId10" cstate="print">
+                    <a:blip r:embed="rId11" cstate="print">
                       <a:extLst>
                         <a:ext uri="{28A0092B-C50C-407E-A947-70E740481C1C}">
                           <a14:useLocalDpi xmlns:a14="http://schemas.microsoft.com/office/drawing/2010/main" val="0"/>
@@ -310,18 +370,18 @@
           <w:noProof/>
         </w:rPr>
         <w:drawing>
-          <wp:anchor distT="0" distB="0" distL="114300" distR="114300" simplePos="0" relativeHeight="251662336" behindDoc="0" locked="0" layoutInCell="1" allowOverlap="1" wp14:anchorId="4E7856F6" wp14:editId="6736319C">
+          <wp:anchor distT="0" distB="0" distL="114300" distR="114300" simplePos="0" relativeHeight="251667456" behindDoc="0" locked="0" layoutInCell="1" allowOverlap="1" wp14:anchorId="27497215" wp14:editId="44C7708D">
             <wp:simplePos x="0" y="0"/>
             <wp:positionH relativeFrom="margin">
-              <wp:posOffset>6350</wp:posOffset>
+              <wp:align>left</wp:align>
             </wp:positionH>
             <wp:positionV relativeFrom="paragraph">
-              <wp:posOffset>19685</wp:posOffset>
+              <wp:posOffset>217805</wp:posOffset>
             </wp:positionV>
-            <wp:extent cx="2767330" cy="2564765"/>
-            <wp:effectExtent l="0" t="0" r="0" b="6985"/>
+            <wp:extent cx="2019300" cy="2124710"/>
+            <wp:effectExtent l="0" t="0" r="0" b="8890"/>
             <wp:wrapSquare wrapText="bothSides"/>
-            <wp:docPr id="127" name="Picture 127"/>
+            <wp:docPr id="6" name="Picture 6"/>
             <wp:cNvGraphicFramePr>
               <a:graphicFrameLocks xmlns:a="http://schemas.openxmlformats.org/drawingml/2006/main" noChangeAspect="1"/>
             </wp:cNvGraphicFramePr>
@@ -329,11 +389,11 @@
               <a:graphicData uri="http://schemas.openxmlformats.org/drawingml/2006/picture">
                 <pic:pic xmlns:pic="http://schemas.openxmlformats.org/drawingml/2006/picture">
                   <pic:nvPicPr>
-                    <pic:cNvPr id="127" name="Picture 127"/>
+                    <pic:cNvPr id="6" name="Picture 6"/>
                     <pic:cNvPicPr/>
                   </pic:nvPicPr>
                   <pic:blipFill>
-                    <a:blip r:embed="rId11" cstate="print">
+                    <a:blip r:embed="rId12">
                       <a:extLst>
                         <a:ext uri="{28A0092B-C50C-407E-A947-70E740481C1C}">
                           <a14:useLocalDpi xmlns:a14="http://schemas.microsoft.com/office/drawing/2010/main" val="0"/>
@@ -347,7 +407,7 @@
                   <pic:spPr>
                     <a:xfrm>
                       <a:off x="0" y="0"/>
-                      <a:ext cx="2767330" cy="2564765"/>
+                      <a:ext cx="2019300" cy="2124710"/>
                     </a:xfrm>
                     <a:prstGeom prst="rect">
                       <a:avLst/>
@@ -368,7 +428,19 @@
     </w:p>
     <w:p>
       <w:r>
-        <w:t>Select the Relays menu item from the Settings/Node and Zone Configuration menu to display a list of any currently configured relays.</w:t>
+        <w:t xml:space="preserve"> </w:t>
+      </w:r>
+      <w:r>
+        <w:t>Select Device Configuration from the Settings dropdown list, then click the ‘Relay</w:t>
+      </w:r>
+      <w:r>
+        <w:t>s</w:t>
+      </w:r>
+      <w:r>
+        <w:t>’ button.</w:t>
+      </w:r>
+      <w:r>
+        <w:t>to display a list of any currently configured relays.</w:t>
       </w:r>
     </w:p>
     <w:p>
@@ -377,13 +449,81 @@
           <w:noProof/>
         </w:rPr>
         <w:drawing>
-          <wp:anchor distT="0" distB="0" distL="114300" distR="114300" simplePos="0" relativeHeight="251663360" behindDoc="0" locked="0" layoutInCell="1" allowOverlap="1" wp14:anchorId="7E33224C" wp14:editId="6A4890EF">
+          <wp:anchor distT="0" distB="0" distL="114300" distR="114300" simplePos="0" relativeHeight="251662336" behindDoc="0" locked="0" layoutInCell="1" allowOverlap="1" wp14:anchorId="4E7856F6" wp14:editId="239FC9DE">
             <wp:simplePos x="0" y="0"/>
             <wp:positionH relativeFrom="margin">
-              <wp:posOffset>2987040</wp:posOffset>
+              <wp:align>right</wp:align>
             </wp:positionH>
             <wp:positionV relativeFrom="paragraph">
-              <wp:posOffset>682625</wp:posOffset>
+              <wp:posOffset>238760</wp:posOffset>
+            </wp:positionV>
+            <wp:extent cx="3079750" cy="1666240"/>
+            <wp:effectExtent l="0" t="0" r="6350" b="0"/>
+            <wp:wrapSquare wrapText="bothSides"/>
+            <wp:docPr id="127" name="Picture 127"/>
+            <wp:cNvGraphicFramePr>
+              <a:graphicFrameLocks xmlns:a="http://schemas.openxmlformats.org/drawingml/2006/main" noChangeAspect="1"/>
+            </wp:cNvGraphicFramePr>
+            <a:graphic xmlns:a="http://schemas.openxmlformats.org/drawingml/2006/main">
+              <a:graphicData uri="http://schemas.openxmlformats.org/drawingml/2006/picture">
+                <pic:pic xmlns:pic="http://schemas.openxmlformats.org/drawingml/2006/picture">
+                  <pic:nvPicPr>
+                    <pic:cNvPr id="127" name="Picture 127"/>
+                    <pic:cNvPicPr/>
+                  </pic:nvPicPr>
+                  <pic:blipFill>
+                    <a:blip r:embed="rId13">
+                      <a:extLst>
+                        <a:ext uri="{28A0092B-C50C-407E-A947-70E740481C1C}">
+                          <a14:useLocalDpi xmlns:a14="http://schemas.microsoft.com/office/drawing/2010/main" val="0"/>
+                        </a:ext>
+                      </a:extLst>
+                    </a:blip>
+                    <a:stretch>
+                      <a:fillRect/>
+                    </a:stretch>
+                  </pic:blipFill>
+                  <pic:spPr>
+                    <a:xfrm>
+                      <a:off x="0" y="0"/>
+                      <a:ext cx="3079750" cy="1666240"/>
+                    </a:xfrm>
+                    <a:prstGeom prst="rect">
+                      <a:avLst/>
+                    </a:prstGeom>
+                  </pic:spPr>
+                </pic:pic>
+              </a:graphicData>
+            </a:graphic>
+            <wp14:sizeRelH relativeFrom="margin">
+              <wp14:pctWidth>0</wp14:pctWidth>
+            </wp14:sizeRelH>
+            <wp14:sizeRelV relativeFrom="margin">
+              <wp14:pctHeight>0</wp14:pctHeight>
+            </wp14:sizeRelV>
+          </wp:anchor>
+        </w:drawing>
+      </w:r>
+    </w:p>
+    <w:p/>
+    <w:p/>
+    <w:p/>
+    <w:p/>
+    <w:p/>
+    <w:p/>
+    <w:p>
+      <w:r>
+        <w:rPr>
+          <w:noProof/>
+        </w:rPr>
+        <w:drawing>
+          <wp:anchor distT="0" distB="0" distL="114300" distR="114300" simplePos="0" relativeHeight="251663360" behindDoc="0" locked="0" layoutInCell="1" allowOverlap="1" wp14:anchorId="7E33224C" wp14:editId="34C1E42F">
+            <wp:simplePos x="0" y="0"/>
+            <wp:positionH relativeFrom="margin">
+              <wp:align>right</wp:align>
+            </wp:positionH>
+            <wp:positionV relativeFrom="paragraph">
+              <wp:posOffset>12065</wp:posOffset>
             </wp:positionV>
             <wp:extent cx="2735580" cy="1164590"/>
             <wp:effectExtent l="0" t="0" r="7620" b="0"/>
@@ -400,7 +540,7 @@
                     <pic:cNvPicPr/>
                   </pic:nvPicPr>
                   <pic:blipFill>
-                    <a:blip r:embed="rId12" cstate="print">
+                    <a:blip r:embed="rId14" cstate="print">
                       <a:extLst>
                         <a:ext uri="{28A0092B-C50C-407E-A947-70E740481C1C}">
                           <a14:useLocalDpi xmlns:a14="http://schemas.microsoft.com/office/drawing/2010/main" val="0"/>
@@ -437,19 +577,21 @@
       </w:r>
     </w:p>
     <w:p/>
+    <w:p/>
+    <w:p/>
     <w:p>
       <w:r>
         <w:rPr>
           <w:noProof/>
         </w:rPr>
         <w:drawing>
-          <wp:anchor distT="0" distB="0" distL="114300" distR="114300" simplePos="0" relativeHeight="251661312" behindDoc="0" locked="0" layoutInCell="1" allowOverlap="1" wp14:anchorId="4655A22C" wp14:editId="68DEEE01">
+          <wp:anchor distT="0" distB="0" distL="114300" distR="114300" simplePos="0" relativeHeight="251661312" behindDoc="0" locked="0" layoutInCell="1" allowOverlap="1" wp14:anchorId="4655A22C" wp14:editId="5856A33B">
             <wp:simplePos x="0" y="0"/>
             <wp:positionH relativeFrom="margin">
-              <wp:posOffset>0</wp:posOffset>
+              <wp:align>left</wp:align>
             </wp:positionH>
             <wp:positionV relativeFrom="paragraph">
-              <wp:posOffset>126365</wp:posOffset>
+              <wp:posOffset>35560</wp:posOffset>
             </wp:positionV>
             <wp:extent cx="2849880" cy="1878965"/>
             <wp:effectExtent l="0" t="0" r="7620" b="6985"/>
@@ -466,7 +608,7 @@
                     <pic:cNvPicPr/>
                   </pic:nvPicPr>
                   <pic:blipFill>
-                    <a:blip r:embed="rId13" cstate="print">
+                    <a:blip r:embed="rId15" cstate="print">
                       <a:extLst>
                         <a:ext uri="{28A0092B-C50C-407E-A947-70E740481C1C}">
                           <a14:useLocalDpi xmlns:a14="http://schemas.microsoft.com/office/drawing/2010/main" val="0"/>
@@ -533,6 +675,7 @@
         <w:rPr>
           <w:noProof/>
         </w:rPr>
+        <w:lastRenderedPageBreak/>
         <w:drawing>
           <wp:anchor distT="0" distB="0" distL="114300" distR="114300" simplePos="0" relativeHeight="251664384" behindDoc="0" locked="0" layoutInCell="1" allowOverlap="1" wp14:anchorId="224EE10B" wp14:editId="5787E471">
             <wp:simplePos x="0" y="0"/>
@@ -557,7 +700,7 @@
                     <pic:cNvPicPr/>
                   </pic:nvPicPr>
                   <pic:blipFill>
-                    <a:blip r:embed="rId14">
+                    <a:blip r:embed="rId16">
                       <a:extLst>
                         <a:ext uri="{28A0092B-C50C-407E-A947-70E740481C1C}">
                           <a14:useLocalDpi xmlns:a14="http://schemas.microsoft.com/office/drawing/2010/main" val="0"/>
@@ -657,7 +800,6 @@
     </w:p>
     <w:p>
       <w:r>
-        <w:lastRenderedPageBreak/>
         <w:t>Entries will be created in the ‘</w:t>
       </w:r>
       <w:proofErr w:type="spellStart"/>
@@ -718,7 +860,7 @@
                     <pic:cNvPicPr/>
                   </pic:nvPicPr>
                   <pic:blipFill>
-                    <a:blip r:embed="rId15">
+                    <a:blip r:embed="rId17">
                       <a:extLst>
                         <a:ext uri="{28A0092B-C50C-407E-A947-70E740481C1C}">
                           <a14:useLocalDpi xmlns:a14="http://schemas.microsoft.com/office/drawing/2010/main" val="0"/>
@@ -773,6 +915,7 @@
     </w:p>
     <w:p>
       <w:r>
+        <w:lastRenderedPageBreak/>
         <w:t xml:space="preserve">Note: </w:t>
       </w:r>
       <w:r>
@@ -812,9 +955,9 @@
       </w:r>
     </w:p>
     <w:sectPr>
-      <w:footerReference w:type="default" r:id="rId16"/>
-      <w:headerReference w:type="first" r:id="rId17"/>
-      <w:footerReference w:type="first" r:id="rId18"/>
+      <w:footerReference w:type="default" r:id="rId18"/>
+      <w:headerReference w:type="first" r:id="rId19"/>
+      <w:footerReference w:type="first" r:id="rId20"/>
       <w:pgSz w:w="11906" w:h="16838"/>
       <w:pgMar w:top="1440" w:right="1440" w:bottom="1134" w:left="1440" w:header="709" w:footer="709" w:gutter="0"/>
       <w:pgNumType w:start="1"/>

--- a/documentation/microsoft_word_format/configure_relay_devices.docx
+++ b/documentation/microsoft_word_format/configure_relay_devices.docx
@@ -1,6 +1,6 @@
 
 <file path=word/document.xml><?xml version="1.0" encoding="utf-8"?>
-<w:document xmlns:wpc="http://schemas.microsoft.com/office/word/2010/wordprocessingCanvas" xmlns:cx="http://schemas.microsoft.com/office/drawing/2014/chartex" xmlns:cx1="http://schemas.microsoft.com/office/drawing/2015/9/8/chartex" xmlns:cx2="http://schemas.microsoft.com/office/drawing/2015/10/21/chartex" xmlns:cx3="http://schemas.microsoft.com/office/drawing/2016/5/9/chartex" xmlns:cx4="http://schemas.microsoft.com/office/drawing/2016/5/10/chartex" xmlns:cx5="http://schemas.microsoft.com/office/drawing/2016/5/11/chartex" xmlns:cx6="http://schemas.microsoft.com/office/drawing/2016/5/12/chartex" xmlns:cx7="http://schemas.microsoft.com/office/drawing/2016/5/13/chartex" xmlns:cx8="http://schemas.microsoft.com/office/drawing/2016/5/14/chartex" xmlns:mc="http://schemas.openxmlformats.org/markup-compatibility/2006" xmlns:aink="http://schemas.microsoft.com/office/drawing/2016/ink" xmlns:am3d="http://schemas.microsoft.com/office/drawing/2017/model3d" xmlns:o="urn:schemas-microsoft-com:office:office" xmlns:r="http://schemas.openxmlformats.org/officeDocument/2006/relationships" xmlns:m="http://schemas.openxmlformats.org/officeDocument/2006/math" xmlns:v="urn:schemas-microsoft-com:vml" xmlns:wp14="http://schemas.microsoft.com/office/word/2010/wordprocessingDrawing" xmlns:wp="http://schemas.openxmlformats.org/drawingml/2006/wordprocessingDrawing" xmlns:w10="urn:schemas-microsoft-com:office:word" xmlns:w="http://schemas.openxmlformats.org/wordprocessingml/2006/main" xmlns:w14="http://schemas.microsoft.com/office/word/2010/wordml" xmlns:w15="http://schemas.microsoft.com/office/word/2012/wordml" xmlns:w16cex="http://schemas.microsoft.com/office/word/2018/wordml/cex" xmlns:w16cid="http://schemas.microsoft.com/office/word/2016/wordml/cid" xmlns:w16="http://schemas.microsoft.com/office/word/2018/wordml" xmlns:w16sdtdh="http://schemas.microsoft.com/office/word/2020/wordml/sdtdatahash" xmlns:w16se="http://schemas.microsoft.com/office/word/2015/wordml/symex" xmlns:wpg="http://schemas.microsoft.com/office/word/2010/wordprocessingGroup" xmlns:wpi="http://schemas.microsoft.com/office/word/2010/wordprocessingInk" xmlns:wne="http://schemas.microsoft.com/office/word/2006/wordml" xmlns:wps="http://schemas.microsoft.com/office/word/2010/wordprocessingShape" mc:Ignorable="w14 w15 w16se w16cid w16 w16cex w16sdtdh wp14">
+<w:document xmlns:wpc="http://schemas.microsoft.com/office/word/2010/wordprocessingCanvas" xmlns:cx="http://schemas.microsoft.com/office/drawing/2014/chartex" xmlns:cx1="http://schemas.microsoft.com/office/drawing/2015/9/8/chartex" xmlns:cx2="http://schemas.microsoft.com/office/drawing/2015/10/21/chartex" xmlns:cx3="http://schemas.microsoft.com/office/drawing/2016/5/9/chartex" xmlns:cx4="http://schemas.microsoft.com/office/drawing/2016/5/10/chartex" xmlns:cx5="http://schemas.microsoft.com/office/drawing/2016/5/11/chartex" xmlns:cx6="http://schemas.microsoft.com/office/drawing/2016/5/12/chartex" xmlns:cx7="http://schemas.microsoft.com/office/drawing/2016/5/13/chartex" xmlns:cx8="http://schemas.microsoft.com/office/drawing/2016/5/14/chartex" xmlns:mc="http://schemas.openxmlformats.org/markup-compatibility/2006" xmlns:aink="http://schemas.microsoft.com/office/drawing/2016/ink" xmlns:am3d="http://schemas.microsoft.com/office/drawing/2017/model3d" xmlns:o="urn:schemas-microsoft-com:office:office" xmlns:oel="http://schemas.microsoft.com/office/2019/extlst" xmlns:r="http://schemas.openxmlformats.org/officeDocument/2006/relationships" xmlns:m="http://schemas.openxmlformats.org/officeDocument/2006/math" xmlns:v="urn:schemas-microsoft-com:vml" xmlns:wp14="http://schemas.microsoft.com/office/word/2010/wordprocessingDrawing" xmlns:wp="http://schemas.openxmlformats.org/drawingml/2006/wordprocessingDrawing" xmlns:w10="urn:schemas-microsoft-com:office:word" xmlns:w="http://schemas.openxmlformats.org/wordprocessingml/2006/main" xmlns:w14="http://schemas.microsoft.com/office/word/2010/wordml" xmlns:w15="http://schemas.microsoft.com/office/word/2012/wordml" xmlns:w16cex="http://schemas.microsoft.com/office/word/2018/wordml/cex" xmlns:w16cid="http://schemas.microsoft.com/office/word/2016/wordml/cid" xmlns:w16="http://schemas.microsoft.com/office/word/2018/wordml" xmlns:w16sdtdh="http://schemas.microsoft.com/office/word/2020/wordml/sdtdatahash" xmlns:w16se="http://schemas.microsoft.com/office/word/2015/wordml/symex" xmlns:wpg="http://schemas.microsoft.com/office/word/2010/wordprocessingGroup" xmlns:wpi="http://schemas.microsoft.com/office/word/2010/wordprocessingInk" xmlns:wne="http://schemas.microsoft.com/office/word/2006/wordml" xmlns:wps="http://schemas.microsoft.com/office/word/2010/wordprocessingShape" mc:Ignorable="w14 w15 w16se w16cid w16 w16cex w16sdtdh wp14">
   <w:body>
     <w:p>
       <w:pPr>
@@ -449,16 +449,16 @@
           <w:noProof/>
         </w:rPr>
         <w:drawing>
-          <wp:anchor distT="0" distB="0" distL="114300" distR="114300" simplePos="0" relativeHeight="251662336" behindDoc="0" locked="0" layoutInCell="1" allowOverlap="1" wp14:anchorId="4E7856F6" wp14:editId="239FC9DE">
+          <wp:anchor distT="0" distB="0" distL="114300" distR="114300" simplePos="0" relativeHeight="251662336" behindDoc="0" locked="0" layoutInCell="1" allowOverlap="1" wp14:anchorId="4E7856F6" wp14:editId="3C8931DF">
             <wp:simplePos x="0" y="0"/>
             <wp:positionH relativeFrom="margin">
               <wp:align>right</wp:align>
             </wp:positionH>
             <wp:positionV relativeFrom="paragraph">
-              <wp:posOffset>238760</wp:posOffset>
+              <wp:posOffset>10160</wp:posOffset>
             </wp:positionV>
-            <wp:extent cx="3079750" cy="1666240"/>
-            <wp:effectExtent l="0" t="0" r="6350" b="0"/>
+            <wp:extent cx="2887980" cy="1919605"/>
+            <wp:effectExtent l="0" t="0" r="7620" b="4445"/>
             <wp:wrapSquare wrapText="bothSides"/>
             <wp:docPr id="127" name="Picture 127"/>
             <wp:cNvGraphicFramePr>
@@ -486,7 +486,7 @@
                   <pic:spPr>
                     <a:xfrm>
                       <a:off x="0" y="0"/>
-                      <a:ext cx="3079750" cy="1666240"/>
+                      <a:ext cx="2887980" cy="1919605"/>
                     </a:xfrm>
                     <a:prstGeom prst="rect">
                       <a:avLst/>
@@ -517,16 +517,16 @@
           <w:noProof/>
         </w:rPr>
         <w:drawing>
-          <wp:anchor distT="0" distB="0" distL="114300" distR="114300" simplePos="0" relativeHeight="251663360" behindDoc="0" locked="0" layoutInCell="1" allowOverlap="1" wp14:anchorId="7E33224C" wp14:editId="34C1E42F">
+          <wp:anchor distT="0" distB="0" distL="114300" distR="114300" simplePos="0" relativeHeight="251663360" behindDoc="0" locked="0" layoutInCell="1" allowOverlap="1" wp14:anchorId="7E33224C" wp14:editId="6A7F8EE1">
             <wp:simplePos x="0" y="0"/>
             <wp:positionH relativeFrom="margin">
-              <wp:align>right</wp:align>
+              <wp:posOffset>2834640</wp:posOffset>
             </wp:positionH>
             <wp:positionV relativeFrom="paragraph">
-              <wp:posOffset>12065</wp:posOffset>
+              <wp:posOffset>29210</wp:posOffset>
             </wp:positionV>
-            <wp:extent cx="2735580" cy="1164590"/>
-            <wp:effectExtent l="0" t="0" r="7620" b="0"/>
+            <wp:extent cx="2891155" cy="1196975"/>
+            <wp:effectExtent l="0" t="0" r="4445" b="3175"/>
             <wp:wrapSquare wrapText="bothSides"/>
             <wp:docPr id="128" name="Picture 128"/>
             <wp:cNvGraphicFramePr>
@@ -554,7 +554,7 @@
                   <pic:spPr>
                     <a:xfrm>
                       <a:off x="0" y="0"/>
-                      <a:ext cx="2735580" cy="1164590"/>
+                      <a:ext cx="2891155" cy="1196975"/>
                     </a:xfrm>
                     <a:prstGeom prst="rect">
                       <a:avLst/>
@@ -579,22 +579,23 @@
     <w:p/>
     <w:p/>
     <w:p/>
+    <w:p/>
     <w:p>
       <w:r>
         <w:rPr>
           <w:noProof/>
         </w:rPr>
         <w:drawing>
-          <wp:anchor distT="0" distB="0" distL="114300" distR="114300" simplePos="0" relativeHeight="251661312" behindDoc="0" locked="0" layoutInCell="1" allowOverlap="1" wp14:anchorId="4655A22C" wp14:editId="5856A33B">
+          <wp:anchor distT="0" distB="0" distL="114300" distR="114300" simplePos="0" relativeHeight="251661312" behindDoc="0" locked="0" layoutInCell="1" allowOverlap="1" wp14:anchorId="4655A22C" wp14:editId="07871AB0">
             <wp:simplePos x="0" y="0"/>
             <wp:positionH relativeFrom="margin">
-              <wp:align>left</wp:align>
+              <wp:posOffset>212090</wp:posOffset>
             </wp:positionH>
             <wp:positionV relativeFrom="paragraph">
               <wp:posOffset>35560</wp:posOffset>
             </wp:positionV>
-            <wp:extent cx="2849880" cy="1878965"/>
-            <wp:effectExtent l="0" t="0" r="7620" b="6985"/>
+            <wp:extent cx="3126740" cy="2419350"/>
+            <wp:effectExtent l="0" t="0" r="0" b="0"/>
             <wp:wrapSquare wrapText="bothSides"/>
             <wp:docPr id="126" name="Picture 126"/>
             <wp:cNvGraphicFramePr>
@@ -608,7 +609,7 @@
                     <pic:cNvPicPr/>
                   </pic:nvPicPr>
                   <pic:blipFill>
-                    <a:blip r:embed="rId15" cstate="print">
+                    <a:blip r:embed="rId15">
                       <a:extLst>
                         <a:ext uri="{28A0092B-C50C-407E-A947-70E740481C1C}">
                           <a14:useLocalDpi xmlns:a14="http://schemas.microsoft.com/office/drawing/2010/main" val="0"/>
@@ -622,7 +623,7 @@
                   <pic:spPr>
                     <a:xfrm>
                       <a:off x="0" y="0"/>
-                      <a:ext cx="2849880" cy="1878965"/>
+                      <a:ext cx="3126740" cy="2419350"/>
                     </a:xfrm>
                     <a:prstGeom prst="rect">
                       <a:avLst/>
@@ -671,22 +672,46 @@
           <w:szCs w:val="16"/>
         </w:rPr>
       </w:pPr>
+    </w:p>
+    <w:p>
+      <w:pPr>
+        <w:rPr>
+          <w:sz w:val="16"/>
+          <w:szCs w:val="16"/>
+        </w:rPr>
+      </w:pPr>
+    </w:p>
+    <w:p>
+      <w:pPr>
+        <w:rPr>
+          <w:sz w:val="16"/>
+          <w:szCs w:val="16"/>
+        </w:rPr>
+      </w:pPr>
+    </w:p>
+    <w:p>
+      <w:pPr>
+        <w:rPr>
+          <w:sz w:val="16"/>
+          <w:szCs w:val="16"/>
+        </w:rPr>
+      </w:pPr>
       <w:r>
         <w:rPr>
           <w:noProof/>
         </w:rPr>
         <w:lastRenderedPageBreak/>
         <w:drawing>
-          <wp:anchor distT="0" distB="0" distL="114300" distR="114300" simplePos="0" relativeHeight="251664384" behindDoc="0" locked="0" layoutInCell="1" allowOverlap="1" wp14:anchorId="224EE10B" wp14:editId="5787E471">
+          <wp:anchor distT="0" distB="0" distL="114300" distR="114300" simplePos="0" relativeHeight="251664384" behindDoc="0" locked="0" layoutInCell="1" allowOverlap="1" wp14:anchorId="224EE10B" wp14:editId="3533AFB2">
             <wp:simplePos x="0" y="0"/>
             <wp:positionH relativeFrom="margin">
               <wp:align>right</wp:align>
             </wp:positionH>
             <wp:positionV relativeFrom="paragraph">
-              <wp:posOffset>203835</wp:posOffset>
+              <wp:posOffset>9525</wp:posOffset>
             </wp:positionV>
-            <wp:extent cx="3218180" cy="2720340"/>
-            <wp:effectExtent l="0" t="0" r="1270" b="3810"/>
+            <wp:extent cx="3295650" cy="3748405"/>
+            <wp:effectExtent l="0" t="0" r="0" b="4445"/>
             <wp:wrapSquare wrapText="bothSides"/>
             <wp:docPr id="129" name="Picture 129"/>
             <wp:cNvGraphicFramePr>
@@ -714,7 +739,7 @@
                   <pic:spPr>
                     <a:xfrm>
                       <a:off x="0" y="0"/>
-                      <a:ext cx="3218180" cy="2720340"/>
+                      <a:ext cx="3298783" cy="3752098"/>
                     </a:xfrm>
                     <a:prstGeom prst="rect">
                       <a:avLst/>
@@ -734,100 +759,172 @@
       </w:r>
     </w:p>
     <w:p>
-      <w:r>
-        <w:t xml:space="preserve">Select the Controller Type </w:t>
-      </w:r>
-      <w:proofErr w:type="gramStart"/>
-      <w:r>
-        <w:t>e.g.</w:t>
-      </w:r>
-      <w:proofErr w:type="gramEnd"/>
-      <w:r>
-        <w:t xml:space="preserve"> Boiler</w:t>
-      </w:r>
+      <w:pPr>
+        <w:pStyle w:val="NoSpacing"/>
+      </w:pPr>
     </w:p>
     <w:p>
-      <w:r>
-        <w:t>Provide a name for this relay device</w:t>
-      </w:r>
+      <w:pPr>
+        <w:pStyle w:val="NoSpacing"/>
+      </w:pPr>
     </w:p>
     <w:p>
-      <w:r>
-        <w:t>Select the Relay ID from the dropdown list of available Nodes</w:t>
+      <w:pPr>
+        <w:pStyle w:val="NoSpacing"/>
+      </w:pPr>
+      <w:r>
+        <w:t xml:space="preserve">Select the Controller Type </w:t>
+      </w:r>
+      <w:proofErr w:type="gramStart"/>
+      <w:r>
+        <w:t>e.g.</w:t>
+      </w:r>
+      <w:proofErr w:type="gramEnd"/>
+      <w:r>
+        <w:t xml:space="preserve"> Boiler</w:t>
       </w:r>
     </w:p>
     <w:p>
-      <w:r>
-        <w:t xml:space="preserve">Choose the Child ID from the dropdown list, in the case of a GPIO controller, this will be a </w:t>
-      </w:r>
-      <w:r>
-        <w:t>board</w:t>
-      </w:r>
-      <w:r>
-        <w:t xml:space="preserve"> pin</w:t>
-      </w:r>
-      <w:r>
-        <w:t xml:space="preserve"> </w:t>
-      </w:r>
-      <w:proofErr w:type="spellStart"/>
-      <w:proofErr w:type="gramStart"/>
-      <w:r>
-        <w:t>eg</w:t>
-      </w:r>
-      <w:proofErr w:type="spellEnd"/>
-      <w:proofErr w:type="gramEnd"/>
-      <w:r>
-        <w:t xml:space="preserve"> pin 11 (GPIO17)</w:t>
-      </w:r>
-      <w:r>
-        <w:t>.</w:t>
-      </w:r>
+      <w:pPr>
+        <w:pStyle w:val="NoSpacing"/>
+        <w:rPr>
+          <w:sz w:val="32"/>
+          <w:szCs w:val="32"/>
+        </w:rPr>
+      </w:pPr>
     </w:p>
     <w:p>
-      <w:r>
-        <w:t>Select HIGH or LOW trigger level for relay ON.</w:t>
+      <w:pPr>
+        <w:pStyle w:val="NoSpacing"/>
+      </w:pPr>
+      <w:r>
+        <w:t>Provide a name for this relay device</w:t>
       </w:r>
     </w:p>
     <w:p>
-      <w:r>
-        <w:t>Click on ‘Submit’ to add the device.</w:t>
-      </w:r>
+      <w:pPr>
+        <w:pStyle w:val="NoSpacing"/>
+        <w:rPr>
+          <w:sz w:val="28"/>
+          <w:szCs w:val="28"/>
+        </w:rPr>
+      </w:pPr>
     </w:p>
     <w:p>
-      <w:r>
-        <w:t>Repeat the process for the other relays.</w:t>
+      <w:pPr>
+        <w:pStyle w:val="NoSpacing"/>
+      </w:pPr>
+      <w:r>
+        <w:t>Select the Relay ID from the dropdown list of available Nodes</w:t>
       </w:r>
     </w:p>
     <w:p>
-      <w:r>
-        <w:t>Entries will be created in the ‘</w:t>
-      </w:r>
-      <w:proofErr w:type="spellStart"/>
-      <w:r>
-        <w:t>messages_out</w:t>
-      </w:r>
-      <w:proofErr w:type="spellEnd"/>
-      <w:r>
-        <w:t>’ queue</w:t>
-      </w:r>
-      <w:r>
-        <w:t xml:space="preserve"> for each relay </w:t>
-      </w:r>
-      <w:r>
-        <w:t>only when they are attached to a zone or the system controller, their</w:t>
-      </w:r>
-      <w:r>
-        <w:t xml:space="preserve"> state </w:t>
-      </w:r>
-      <w:r>
-        <w:t>can then</w:t>
-      </w:r>
-      <w:r>
-        <w:t xml:space="preserve"> be set.</w:t>
-      </w:r>
+      <w:pPr>
+        <w:pStyle w:val="NoSpacing"/>
+        <w:rPr>
+          <w:sz w:val="16"/>
+          <w:szCs w:val="16"/>
+        </w:rPr>
+      </w:pPr>
     </w:p>
     <w:p>
-      <w:r>
+      <w:pPr>
+        <w:pStyle w:val="NoSpacing"/>
+      </w:pPr>
+      <w:r>
+        <w:t>Choose the Child ID from the dropdown list.</w:t>
+      </w:r>
+    </w:p>
+    <w:p>
+      <w:pPr>
+        <w:pStyle w:val="NoSpacing"/>
+        <w:rPr>
+          <w:sz w:val="16"/>
+          <w:szCs w:val="16"/>
+        </w:rPr>
+      </w:pPr>
+    </w:p>
+    <w:p>
+      <w:pPr>
+        <w:pStyle w:val="NoSpacing"/>
+      </w:pPr>
+      <w:r>
+        <w:t>Select HIGH or LOW trigger level for relay ON.</w:t>
+      </w:r>
+    </w:p>
+    <w:p>
+      <w:pPr>
+        <w:pStyle w:val="NoSpacing"/>
+        <w:rPr>
+          <w:sz w:val="16"/>
+          <w:szCs w:val="16"/>
+        </w:rPr>
+      </w:pPr>
+    </w:p>
+    <w:p>
+      <w:pPr>
+        <w:pStyle w:val="NoSpacing"/>
+      </w:pPr>
+      <w:r>
+        <w:t>Se</w:t>
+      </w:r>
+      <w:r>
+        <w:t>t any desired delay time before switch ON</w:t>
+      </w:r>
+      <w:r>
+        <w:t>.</w:t>
+      </w:r>
+    </w:p>
+    <w:p>
+      <w:pPr>
+        <w:pStyle w:val="NoSpacing"/>
+        <w:rPr>
+          <w:sz w:val="16"/>
+          <w:szCs w:val="16"/>
+        </w:rPr>
+      </w:pPr>
+    </w:p>
+    <w:p>
+      <w:r>
+        <w:t>Click on ‘Submit’ to add the device.</w:t>
+      </w:r>
+    </w:p>
+    <w:p/>
+    <w:p>
+      <w:r>
+        <w:t>Repeat the process for the other relays.</w:t>
+      </w:r>
+    </w:p>
+    <w:p>
+      <w:r>
+        <w:t>Entries will be created in the ‘</w:t>
+      </w:r>
+      <w:proofErr w:type="spellStart"/>
+      <w:r>
+        <w:t>messages_out</w:t>
+      </w:r>
+      <w:proofErr w:type="spellEnd"/>
+      <w:r>
+        <w:t>’ queue</w:t>
+      </w:r>
+      <w:r>
+        <w:t xml:space="preserve"> for each</w:t>
+      </w:r>
+      <w:r>
+        <w:t xml:space="preserve"> relay</w:t>
+      </w:r>
+      <w:r>
+        <w:t>.</w:t>
+      </w:r>
+    </w:p>
+    <w:p>
+      <w:r>
+        <w:br w:type="page"/>
+      </w:r>
+    </w:p>
+    <w:p>
+      <w:r>
+        <w:lastRenderedPageBreak/>
         <w:t>Reselect the Relays menu item from the Settings/Node and Zone Configuration menu to display the updated list of newly configured relays.</w:t>
       </w:r>
     </w:p>
@@ -837,15 +934,15 @@
           <w:noProof/>
         </w:rPr>
         <w:drawing>
-          <wp:anchor distT="0" distB="0" distL="114300" distR="114300" simplePos="0" relativeHeight="251665408" behindDoc="0" locked="0" layoutInCell="1" allowOverlap="1" wp14:anchorId="0305D65E" wp14:editId="6C8BD829">
+          <wp:anchor distT="0" distB="0" distL="114300" distR="114300" simplePos="0" relativeHeight="251665408" behindDoc="0" locked="0" layoutInCell="1" allowOverlap="1" wp14:anchorId="0305D65E" wp14:editId="20672203">
             <wp:simplePos x="0" y="0"/>
             <wp:positionH relativeFrom="margin">
-              <wp:posOffset>59690</wp:posOffset>
+              <wp:posOffset>146050</wp:posOffset>
             </wp:positionH>
             <wp:positionV relativeFrom="paragraph">
-              <wp:posOffset>188595</wp:posOffset>
+              <wp:posOffset>120015</wp:posOffset>
             </wp:positionV>
-            <wp:extent cx="4977765" cy="3590290"/>
+            <wp:extent cx="4977765" cy="2879725"/>
             <wp:effectExtent l="0" t="0" r="0" b="0"/>
             <wp:wrapSquare wrapText="bothSides"/>
             <wp:docPr id="5" name="Picture 5"/>
@@ -874,7 +971,7 @@
                   <pic:spPr>
                     <a:xfrm>
                       <a:off x="0" y="0"/>
-                      <a:ext cx="4977765" cy="3590290"/>
+                      <a:ext cx="4977765" cy="2879725"/>
                     </a:xfrm>
                     <a:prstGeom prst="rect">
                       <a:avLst/>
@@ -903,8 +1000,6 @@
     <w:p/>
     <w:p/>
     <w:p/>
-    <w:p/>
-    <w:p/>
     <w:p>
       <w:r>
         <w:t>From this menu the relay configurations can be edited and deleted.</w:t>
@@ -915,7 +1010,6 @@
     </w:p>
     <w:p>
       <w:r>
-        <w:lastRenderedPageBreak/>
         <w:t xml:space="preserve">Note: </w:t>
       </w:r>
       <w:r>
@@ -928,7 +1022,13 @@
         <w:t>eted when they are NOT currently allocated to either a zone or the system controller</w:t>
       </w:r>
       <w:r>
-        <w:t>. The act of un-allocating a rel</w:t>
+        <w:t xml:space="preserve">. The act of </w:t>
+      </w:r>
+      <w:r>
+        <w:t>deleting</w:t>
+      </w:r>
+      <w:r>
+        <w:t xml:space="preserve"> a rel</w:t>
       </w:r>
       <w:r>
         <w:t>a</w:t>
@@ -970,7 +1070,7 @@
 </file>
 
 <file path=word/endnotes.xml><?xml version="1.0" encoding="utf-8"?>
-<w:endnotes xmlns:wpc="http://schemas.microsoft.com/office/word/2010/wordprocessingCanvas" xmlns:cx="http://schemas.microsoft.com/office/drawing/2014/chartex" xmlns:cx1="http://schemas.microsoft.com/office/drawing/2015/9/8/chartex" xmlns:cx2="http://schemas.microsoft.com/office/drawing/2015/10/21/chartex" xmlns:cx3="http://schemas.microsoft.com/office/drawing/2016/5/9/chartex" xmlns:cx4="http://schemas.microsoft.com/office/drawing/2016/5/10/chartex" xmlns:cx5="http://schemas.microsoft.com/office/drawing/2016/5/11/chartex" xmlns:cx6="http://schemas.microsoft.com/office/drawing/2016/5/12/chartex" xmlns:cx7="http://schemas.microsoft.com/office/drawing/2016/5/13/chartex" xmlns:cx8="http://schemas.microsoft.com/office/drawing/2016/5/14/chartex" xmlns:mc="http://schemas.openxmlformats.org/markup-compatibility/2006" xmlns:aink="http://schemas.microsoft.com/office/drawing/2016/ink" xmlns:am3d="http://schemas.microsoft.com/office/drawing/2017/model3d" xmlns:o="urn:schemas-microsoft-com:office:office" xmlns:r="http://schemas.openxmlformats.org/officeDocument/2006/relationships" xmlns:m="http://schemas.openxmlformats.org/officeDocument/2006/math" xmlns:v="urn:schemas-microsoft-com:vml" xmlns:wp14="http://schemas.microsoft.com/office/word/2010/wordprocessingDrawing" xmlns:wp="http://schemas.openxmlformats.org/drawingml/2006/wordprocessingDrawing" xmlns:w10="urn:schemas-microsoft-com:office:word" xmlns:w="http://schemas.openxmlformats.org/wordprocessingml/2006/main" xmlns:w14="http://schemas.microsoft.com/office/word/2010/wordml" xmlns:w15="http://schemas.microsoft.com/office/word/2012/wordml" xmlns:w16cex="http://schemas.microsoft.com/office/word/2018/wordml/cex" xmlns:w16cid="http://schemas.microsoft.com/office/word/2016/wordml/cid" xmlns:w16="http://schemas.microsoft.com/office/word/2018/wordml" xmlns:w16sdtdh="http://schemas.microsoft.com/office/word/2020/wordml/sdtdatahash" xmlns:w16se="http://schemas.microsoft.com/office/word/2015/wordml/symex" xmlns:wpg="http://schemas.microsoft.com/office/word/2010/wordprocessingGroup" xmlns:wpi="http://schemas.microsoft.com/office/word/2010/wordprocessingInk" xmlns:wne="http://schemas.microsoft.com/office/word/2006/wordml" xmlns:wps="http://schemas.microsoft.com/office/word/2010/wordprocessingShape" mc:Ignorable="w14 w15 w16se w16cid w16 w16cex w16sdtdh wp14">
+<w:endnotes xmlns:wpc="http://schemas.microsoft.com/office/word/2010/wordprocessingCanvas" xmlns:cx="http://schemas.microsoft.com/office/drawing/2014/chartex" xmlns:cx1="http://schemas.microsoft.com/office/drawing/2015/9/8/chartex" xmlns:cx2="http://schemas.microsoft.com/office/drawing/2015/10/21/chartex" xmlns:cx3="http://schemas.microsoft.com/office/drawing/2016/5/9/chartex" xmlns:cx4="http://schemas.microsoft.com/office/drawing/2016/5/10/chartex" xmlns:cx5="http://schemas.microsoft.com/office/drawing/2016/5/11/chartex" xmlns:cx6="http://schemas.microsoft.com/office/drawing/2016/5/12/chartex" xmlns:cx7="http://schemas.microsoft.com/office/drawing/2016/5/13/chartex" xmlns:cx8="http://schemas.microsoft.com/office/drawing/2016/5/14/chartex" xmlns:mc="http://schemas.openxmlformats.org/markup-compatibility/2006" xmlns:aink="http://schemas.microsoft.com/office/drawing/2016/ink" xmlns:am3d="http://schemas.microsoft.com/office/drawing/2017/model3d" xmlns:o="urn:schemas-microsoft-com:office:office" xmlns:oel="http://schemas.microsoft.com/office/2019/extlst" xmlns:r="http://schemas.openxmlformats.org/officeDocument/2006/relationships" xmlns:m="http://schemas.openxmlformats.org/officeDocument/2006/math" xmlns:v="urn:schemas-microsoft-com:vml" xmlns:wp14="http://schemas.microsoft.com/office/word/2010/wordprocessingDrawing" xmlns:wp="http://schemas.openxmlformats.org/drawingml/2006/wordprocessingDrawing" xmlns:w10="urn:schemas-microsoft-com:office:word" xmlns:w="http://schemas.openxmlformats.org/wordprocessingml/2006/main" xmlns:w14="http://schemas.microsoft.com/office/word/2010/wordml" xmlns:w15="http://schemas.microsoft.com/office/word/2012/wordml" xmlns:w16cex="http://schemas.microsoft.com/office/word/2018/wordml/cex" xmlns:w16cid="http://schemas.microsoft.com/office/word/2016/wordml/cid" xmlns:w16="http://schemas.microsoft.com/office/word/2018/wordml" xmlns:w16sdtdh="http://schemas.microsoft.com/office/word/2020/wordml/sdtdatahash" xmlns:w16se="http://schemas.microsoft.com/office/word/2015/wordml/symex" xmlns:wpg="http://schemas.microsoft.com/office/word/2010/wordprocessingGroup" xmlns:wpi="http://schemas.microsoft.com/office/word/2010/wordprocessingInk" xmlns:wne="http://schemas.microsoft.com/office/word/2006/wordml" xmlns:wps="http://schemas.microsoft.com/office/word/2010/wordprocessingShape" mc:Ignorable="w14 w15 w16se w16cid w16 w16cex w16sdtdh wp14">
   <w:endnote w:type="separator" w:id="-1">
     <w:p>
       <w:pPr>
@@ -995,7 +1095,7 @@
 </file>
 
 <file path=word/footer1.xml><?xml version="1.0" encoding="utf-8"?>
-<w:ftr xmlns:wpc="http://schemas.microsoft.com/office/word/2010/wordprocessingCanvas" xmlns:cx="http://schemas.microsoft.com/office/drawing/2014/chartex" xmlns:cx1="http://schemas.microsoft.com/office/drawing/2015/9/8/chartex" xmlns:cx2="http://schemas.microsoft.com/office/drawing/2015/10/21/chartex" xmlns:cx3="http://schemas.microsoft.com/office/drawing/2016/5/9/chartex" xmlns:cx4="http://schemas.microsoft.com/office/drawing/2016/5/10/chartex" xmlns:cx5="http://schemas.microsoft.com/office/drawing/2016/5/11/chartex" xmlns:cx6="http://schemas.microsoft.com/office/drawing/2016/5/12/chartex" xmlns:cx7="http://schemas.microsoft.com/office/drawing/2016/5/13/chartex" xmlns:cx8="http://schemas.microsoft.com/office/drawing/2016/5/14/chartex" xmlns:mc="http://schemas.openxmlformats.org/markup-compatibility/2006" xmlns:aink="http://schemas.microsoft.com/office/drawing/2016/ink" xmlns:am3d="http://schemas.microsoft.com/office/drawing/2017/model3d" xmlns:o="urn:schemas-microsoft-com:office:office" xmlns:r="http://schemas.openxmlformats.org/officeDocument/2006/relationships" xmlns:m="http://schemas.openxmlformats.org/officeDocument/2006/math" xmlns:v="urn:schemas-microsoft-com:vml" xmlns:wp14="http://schemas.microsoft.com/office/word/2010/wordprocessingDrawing" xmlns:wp="http://schemas.openxmlformats.org/drawingml/2006/wordprocessingDrawing" xmlns:w10="urn:schemas-microsoft-com:office:word" xmlns:w="http://schemas.openxmlformats.org/wordprocessingml/2006/main" xmlns:w14="http://schemas.microsoft.com/office/word/2010/wordml" xmlns:w15="http://schemas.microsoft.com/office/word/2012/wordml" xmlns:w16cex="http://schemas.microsoft.com/office/word/2018/wordml/cex" xmlns:w16cid="http://schemas.microsoft.com/office/word/2016/wordml/cid" xmlns:w16="http://schemas.microsoft.com/office/word/2018/wordml" xmlns:w16sdtdh="http://schemas.microsoft.com/office/word/2020/wordml/sdtdatahash" xmlns:w16se="http://schemas.microsoft.com/office/word/2015/wordml/symex" xmlns:wpg="http://schemas.microsoft.com/office/word/2010/wordprocessingGroup" xmlns:wpi="http://schemas.microsoft.com/office/word/2010/wordprocessingInk" xmlns:wne="http://schemas.microsoft.com/office/word/2006/wordml" xmlns:wps="http://schemas.microsoft.com/office/word/2010/wordprocessingShape" mc:Ignorable="w14 w15 w16se w16cid w16 w16cex w16sdtdh wp14">
+<w:ftr xmlns:wpc="http://schemas.microsoft.com/office/word/2010/wordprocessingCanvas" xmlns:cx="http://schemas.microsoft.com/office/drawing/2014/chartex" xmlns:cx1="http://schemas.microsoft.com/office/drawing/2015/9/8/chartex" xmlns:cx2="http://schemas.microsoft.com/office/drawing/2015/10/21/chartex" xmlns:cx3="http://schemas.microsoft.com/office/drawing/2016/5/9/chartex" xmlns:cx4="http://schemas.microsoft.com/office/drawing/2016/5/10/chartex" xmlns:cx5="http://schemas.microsoft.com/office/drawing/2016/5/11/chartex" xmlns:cx6="http://schemas.microsoft.com/office/drawing/2016/5/12/chartex" xmlns:cx7="http://schemas.microsoft.com/office/drawing/2016/5/13/chartex" xmlns:cx8="http://schemas.microsoft.com/office/drawing/2016/5/14/chartex" xmlns:mc="http://schemas.openxmlformats.org/markup-compatibility/2006" xmlns:aink="http://schemas.microsoft.com/office/drawing/2016/ink" xmlns:am3d="http://schemas.microsoft.com/office/drawing/2017/model3d" xmlns:o="urn:schemas-microsoft-com:office:office" xmlns:oel="http://schemas.microsoft.com/office/2019/extlst" xmlns:r="http://schemas.openxmlformats.org/officeDocument/2006/relationships" xmlns:m="http://schemas.openxmlformats.org/officeDocument/2006/math" xmlns:v="urn:schemas-microsoft-com:vml" xmlns:wp14="http://schemas.microsoft.com/office/word/2010/wordprocessingDrawing" xmlns:wp="http://schemas.openxmlformats.org/drawingml/2006/wordprocessingDrawing" xmlns:w10="urn:schemas-microsoft-com:office:word" xmlns:w="http://schemas.openxmlformats.org/wordprocessingml/2006/main" xmlns:w14="http://schemas.microsoft.com/office/word/2010/wordml" xmlns:w15="http://schemas.microsoft.com/office/word/2012/wordml" xmlns:w16cex="http://schemas.microsoft.com/office/word/2018/wordml/cex" xmlns:w16cid="http://schemas.microsoft.com/office/word/2016/wordml/cid" xmlns:w16="http://schemas.microsoft.com/office/word/2018/wordml" xmlns:w16sdtdh="http://schemas.microsoft.com/office/word/2020/wordml/sdtdatahash" xmlns:w16se="http://schemas.microsoft.com/office/word/2015/wordml/symex" xmlns:wpg="http://schemas.microsoft.com/office/word/2010/wordprocessingGroup" xmlns:wpi="http://schemas.microsoft.com/office/word/2010/wordprocessingInk" xmlns:wne="http://schemas.microsoft.com/office/word/2006/wordml" xmlns:wps="http://schemas.microsoft.com/office/word/2010/wordprocessingShape" mc:Ignorable="w14 w15 w16se w16cid w16 w16cex w16sdtdh wp14">
   <w:sdt>
     <w:sdtPr>
       <w:id w:val="573875718"/>
@@ -1004,7 +1104,6 @@
         <w:docPartUnique/>
       </w:docPartObj>
     </w:sdtPr>
-    <w:sdtEndPr/>
     <w:sdtContent>
       <w:p>
         <w:pPr>
@@ -1045,7 +1144,7 @@
 </file>
 
 <file path=word/footer2.xml><?xml version="1.0" encoding="utf-8"?>
-<w:ftr xmlns:wpc="http://schemas.microsoft.com/office/word/2010/wordprocessingCanvas" xmlns:cx="http://schemas.microsoft.com/office/drawing/2014/chartex" xmlns:cx1="http://schemas.microsoft.com/office/drawing/2015/9/8/chartex" xmlns:cx2="http://schemas.microsoft.com/office/drawing/2015/10/21/chartex" xmlns:cx3="http://schemas.microsoft.com/office/drawing/2016/5/9/chartex" xmlns:cx4="http://schemas.microsoft.com/office/drawing/2016/5/10/chartex" xmlns:cx5="http://schemas.microsoft.com/office/drawing/2016/5/11/chartex" xmlns:cx6="http://schemas.microsoft.com/office/drawing/2016/5/12/chartex" xmlns:cx7="http://schemas.microsoft.com/office/drawing/2016/5/13/chartex" xmlns:cx8="http://schemas.microsoft.com/office/drawing/2016/5/14/chartex" xmlns:mc="http://schemas.openxmlformats.org/markup-compatibility/2006" xmlns:aink="http://schemas.microsoft.com/office/drawing/2016/ink" xmlns:am3d="http://schemas.microsoft.com/office/drawing/2017/model3d" xmlns:o="urn:schemas-microsoft-com:office:office" xmlns:r="http://schemas.openxmlformats.org/officeDocument/2006/relationships" xmlns:m="http://schemas.openxmlformats.org/officeDocument/2006/math" xmlns:v="urn:schemas-microsoft-com:vml" xmlns:wp14="http://schemas.microsoft.com/office/word/2010/wordprocessingDrawing" xmlns:wp="http://schemas.openxmlformats.org/drawingml/2006/wordprocessingDrawing" xmlns:w10="urn:schemas-microsoft-com:office:word" xmlns:w="http://schemas.openxmlformats.org/wordprocessingml/2006/main" xmlns:w14="http://schemas.microsoft.com/office/word/2010/wordml" xmlns:w15="http://schemas.microsoft.com/office/word/2012/wordml" xmlns:w16cex="http://schemas.microsoft.com/office/word/2018/wordml/cex" xmlns:w16cid="http://schemas.microsoft.com/office/word/2016/wordml/cid" xmlns:w16="http://schemas.microsoft.com/office/word/2018/wordml" xmlns:w16sdtdh="http://schemas.microsoft.com/office/word/2020/wordml/sdtdatahash" xmlns:w16se="http://schemas.microsoft.com/office/word/2015/wordml/symex" xmlns:wpg="http://schemas.microsoft.com/office/word/2010/wordprocessingGroup" xmlns:wpi="http://schemas.microsoft.com/office/word/2010/wordprocessingInk" xmlns:wne="http://schemas.microsoft.com/office/word/2006/wordml" xmlns:wps="http://schemas.microsoft.com/office/word/2010/wordprocessingShape" mc:Ignorable="w14 w15 w16se w16cid w16 w16cex w16sdtdh wp14">
+<w:ftr xmlns:wpc="http://schemas.microsoft.com/office/word/2010/wordprocessingCanvas" xmlns:cx="http://schemas.microsoft.com/office/drawing/2014/chartex" xmlns:cx1="http://schemas.microsoft.com/office/drawing/2015/9/8/chartex" xmlns:cx2="http://schemas.microsoft.com/office/drawing/2015/10/21/chartex" xmlns:cx3="http://schemas.microsoft.com/office/drawing/2016/5/9/chartex" xmlns:cx4="http://schemas.microsoft.com/office/drawing/2016/5/10/chartex" xmlns:cx5="http://schemas.microsoft.com/office/drawing/2016/5/11/chartex" xmlns:cx6="http://schemas.microsoft.com/office/drawing/2016/5/12/chartex" xmlns:cx7="http://schemas.microsoft.com/office/drawing/2016/5/13/chartex" xmlns:cx8="http://schemas.microsoft.com/office/drawing/2016/5/14/chartex" xmlns:mc="http://schemas.openxmlformats.org/markup-compatibility/2006" xmlns:aink="http://schemas.microsoft.com/office/drawing/2016/ink" xmlns:am3d="http://schemas.microsoft.com/office/drawing/2017/model3d" xmlns:o="urn:schemas-microsoft-com:office:office" xmlns:oel="http://schemas.microsoft.com/office/2019/extlst" xmlns:r="http://schemas.openxmlformats.org/officeDocument/2006/relationships" xmlns:m="http://schemas.openxmlformats.org/officeDocument/2006/math" xmlns:v="urn:schemas-microsoft-com:vml" xmlns:wp14="http://schemas.microsoft.com/office/word/2010/wordprocessingDrawing" xmlns:wp="http://schemas.openxmlformats.org/drawingml/2006/wordprocessingDrawing" xmlns:w10="urn:schemas-microsoft-com:office:word" xmlns:w="http://schemas.openxmlformats.org/wordprocessingml/2006/main" xmlns:w14="http://schemas.microsoft.com/office/word/2010/wordml" xmlns:w15="http://schemas.microsoft.com/office/word/2012/wordml" xmlns:w16cex="http://schemas.microsoft.com/office/word/2018/wordml/cex" xmlns:w16cid="http://schemas.microsoft.com/office/word/2016/wordml/cid" xmlns:w16="http://schemas.microsoft.com/office/word/2018/wordml" xmlns:w16sdtdh="http://schemas.microsoft.com/office/word/2020/wordml/sdtdatahash" xmlns:w16se="http://schemas.microsoft.com/office/word/2015/wordml/symex" xmlns:wpg="http://schemas.microsoft.com/office/word/2010/wordprocessingGroup" xmlns:wpi="http://schemas.microsoft.com/office/word/2010/wordprocessingInk" xmlns:wne="http://schemas.microsoft.com/office/word/2006/wordml" xmlns:wps="http://schemas.microsoft.com/office/word/2010/wordprocessingShape" mc:Ignorable="w14 w15 w16se w16cid w16 w16cex w16sdtdh wp14">
   <w:sdt>
     <w:sdtPr>
       <w:id w:val="573875708"/>
@@ -1054,7 +1153,6 @@
         <w:docPartUnique/>
       </w:docPartObj>
     </w:sdtPr>
-    <w:sdtEndPr/>
     <w:sdtContent>
       <w:p>
         <w:pPr>
@@ -1094,7 +1192,7 @@
 </file>
 
 <file path=word/footnotes.xml><?xml version="1.0" encoding="utf-8"?>
-<w:footnotes xmlns:wpc="http://schemas.microsoft.com/office/word/2010/wordprocessingCanvas" xmlns:cx="http://schemas.microsoft.com/office/drawing/2014/chartex" xmlns:cx1="http://schemas.microsoft.com/office/drawing/2015/9/8/chartex" xmlns:cx2="http://schemas.microsoft.com/office/drawing/2015/10/21/chartex" xmlns:cx3="http://schemas.microsoft.com/office/drawing/2016/5/9/chartex" xmlns:cx4="http://schemas.microsoft.com/office/drawing/2016/5/10/chartex" xmlns:cx5="http://schemas.microsoft.com/office/drawing/2016/5/11/chartex" xmlns:cx6="http://schemas.microsoft.com/office/drawing/2016/5/12/chartex" xmlns:cx7="http://schemas.microsoft.com/office/drawing/2016/5/13/chartex" xmlns:cx8="http://schemas.microsoft.com/office/drawing/2016/5/14/chartex" xmlns:mc="http://schemas.openxmlformats.org/markup-compatibility/2006" xmlns:aink="http://schemas.microsoft.com/office/drawing/2016/ink" xmlns:am3d="http://schemas.microsoft.com/office/drawing/2017/model3d" xmlns:o="urn:schemas-microsoft-com:office:office" xmlns:r="http://schemas.openxmlformats.org/officeDocument/2006/relationships" xmlns:m="http://schemas.openxmlformats.org/officeDocument/2006/math" xmlns:v="urn:schemas-microsoft-com:vml" xmlns:wp14="http://schemas.microsoft.com/office/word/2010/wordprocessingDrawing" xmlns:wp="http://schemas.openxmlformats.org/drawingml/2006/wordprocessingDrawing" xmlns:w10="urn:schemas-microsoft-com:office:word" xmlns:w="http://schemas.openxmlformats.org/wordprocessingml/2006/main" xmlns:w14="http://schemas.microsoft.com/office/word/2010/wordml" xmlns:w15="http://schemas.microsoft.com/office/word/2012/wordml" xmlns:w16cex="http://schemas.microsoft.com/office/word/2018/wordml/cex" xmlns:w16cid="http://schemas.microsoft.com/office/word/2016/wordml/cid" xmlns:w16="http://schemas.microsoft.com/office/word/2018/wordml" xmlns:w16sdtdh="http://schemas.microsoft.com/office/word/2020/wordml/sdtdatahash" xmlns:w16se="http://schemas.microsoft.com/office/word/2015/wordml/symex" xmlns:wpg="http://schemas.microsoft.com/office/word/2010/wordprocessingGroup" xmlns:wpi="http://schemas.microsoft.com/office/word/2010/wordprocessingInk" xmlns:wne="http://schemas.microsoft.com/office/word/2006/wordml" xmlns:wps="http://schemas.microsoft.com/office/word/2010/wordprocessingShape" mc:Ignorable="w14 w15 w16se w16cid w16 w16cex w16sdtdh wp14">
+<w:footnotes xmlns:wpc="http://schemas.microsoft.com/office/word/2010/wordprocessingCanvas" xmlns:cx="http://schemas.microsoft.com/office/drawing/2014/chartex" xmlns:cx1="http://schemas.microsoft.com/office/drawing/2015/9/8/chartex" xmlns:cx2="http://schemas.microsoft.com/office/drawing/2015/10/21/chartex" xmlns:cx3="http://schemas.microsoft.com/office/drawing/2016/5/9/chartex" xmlns:cx4="http://schemas.microsoft.com/office/drawing/2016/5/10/chartex" xmlns:cx5="http://schemas.microsoft.com/office/drawing/2016/5/11/chartex" xmlns:cx6="http://schemas.microsoft.com/office/drawing/2016/5/12/chartex" xmlns:cx7="http://schemas.microsoft.com/office/drawing/2016/5/13/chartex" xmlns:cx8="http://schemas.microsoft.com/office/drawing/2016/5/14/chartex" xmlns:mc="http://schemas.openxmlformats.org/markup-compatibility/2006" xmlns:aink="http://schemas.microsoft.com/office/drawing/2016/ink" xmlns:am3d="http://schemas.microsoft.com/office/drawing/2017/model3d" xmlns:o="urn:schemas-microsoft-com:office:office" xmlns:oel="http://schemas.microsoft.com/office/2019/extlst" xmlns:r="http://schemas.openxmlformats.org/officeDocument/2006/relationships" xmlns:m="http://schemas.openxmlformats.org/officeDocument/2006/math" xmlns:v="urn:schemas-microsoft-com:vml" xmlns:wp14="http://schemas.microsoft.com/office/word/2010/wordprocessingDrawing" xmlns:wp="http://schemas.openxmlformats.org/drawingml/2006/wordprocessingDrawing" xmlns:w10="urn:schemas-microsoft-com:office:word" xmlns:w="http://schemas.openxmlformats.org/wordprocessingml/2006/main" xmlns:w14="http://schemas.microsoft.com/office/word/2010/wordml" xmlns:w15="http://schemas.microsoft.com/office/word/2012/wordml" xmlns:w16cex="http://schemas.microsoft.com/office/word/2018/wordml/cex" xmlns:w16cid="http://schemas.microsoft.com/office/word/2016/wordml/cid" xmlns:w16="http://schemas.microsoft.com/office/word/2018/wordml" xmlns:w16sdtdh="http://schemas.microsoft.com/office/word/2020/wordml/sdtdatahash" xmlns:w16se="http://schemas.microsoft.com/office/word/2015/wordml/symex" xmlns:wpg="http://schemas.microsoft.com/office/word/2010/wordprocessingGroup" xmlns:wpi="http://schemas.microsoft.com/office/word/2010/wordprocessingInk" xmlns:wne="http://schemas.microsoft.com/office/word/2006/wordml" xmlns:wps="http://schemas.microsoft.com/office/word/2010/wordprocessingShape" mc:Ignorable="w14 w15 w16se w16cid w16 w16cex w16sdtdh wp14">
   <w:footnote w:type="separator" w:id="-1">
     <w:p>
       <w:pPr>
@@ -1119,7 +1217,7 @@
 </file>
 
 <file path=word/header1.xml><?xml version="1.0" encoding="utf-8"?>
-<w:hdr xmlns:wpc="http://schemas.microsoft.com/office/word/2010/wordprocessingCanvas" xmlns:cx="http://schemas.microsoft.com/office/drawing/2014/chartex" xmlns:cx1="http://schemas.microsoft.com/office/drawing/2015/9/8/chartex" xmlns:cx2="http://schemas.microsoft.com/office/drawing/2015/10/21/chartex" xmlns:cx3="http://schemas.microsoft.com/office/drawing/2016/5/9/chartex" xmlns:cx4="http://schemas.microsoft.com/office/drawing/2016/5/10/chartex" xmlns:cx5="http://schemas.microsoft.com/office/drawing/2016/5/11/chartex" xmlns:cx6="http://schemas.microsoft.com/office/drawing/2016/5/12/chartex" xmlns:cx7="http://schemas.microsoft.com/office/drawing/2016/5/13/chartex" xmlns:cx8="http://schemas.microsoft.com/office/drawing/2016/5/14/chartex" xmlns:mc="http://schemas.openxmlformats.org/markup-compatibility/2006" xmlns:aink="http://schemas.microsoft.com/office/drawing/2016/ink" xmlns:am3d="http://schemas.microsoft.com/office/drawing/2017/model3d" xmlns:o="urn:schemas-microsoft-com:office:office" xmlns:r="http://schemas.openxmlformats.org/officeDocument/2006/relationships" xmlns:m="http://schemas.openxmlformats.org/officeDocument/2006/math" xmlns:v="urn:schemas-microsoft-com:vml" xmlns:wp14="http://schemas.microsoft.com/office/word/2010/wordprocessingDrawing" xmlns:wp="http://schemas.openxmlformats.org/drawingml/2006/wordprocessingDrawing" xmlns:w10="urn:schemas-microsoft-com:office:word" xmlns:w="http://schemas.openxmlformats.org/wordprocessingml/2006/main" xmlns:w14="http://schemas.microsoft.com/office/word/2010/wordml" xmlns:w15="http://schemas.microsoft.com/office/word/2012/wordml" xmlns:w16cex="http://schemas.microsoft.com/office/word/2018/wordml/cex" xmlns:w16cid="http://schemas.microsoft.com/office/word/2016/wordml/cid" xmlns:w16="http://schemas.microsoft.com/office/word/2018/wordml" xmlns:w16sdtdh="http://schemas.microsoft.com/office/word/2020/wordml/sdtdatahash" xmlns:w16se="http://schemas.microsoft.com/office/word/2015/wordml/symex" xmlns:wpg="http://schemas.microsoft.com/office/word/2010/wordprocessingGroup" xmlns:wpi="http://schemas.microsoft.com/office/word/2010/wordprocessingInk" xmlns:wne="http://schemas.microsoft.com/office/word/2006/wordml" xmlns:wps="http://schemas.microsoft.com/office/word/2010/wordprocessingShape" mc:Ignorable="w14 w15 w16se w16cid w16 w16cex w16sdtdh wp14">
+<w:hdr xmlns:wpc="http://schemas.microsoft.com/office/word/2010/wordprocessingCanvas" xmlns:cx="http://schemas.microsoft.com/office/drawing/2014/chartex" xmlns:cx1="http://schemas.microsoft.com/office/drawing/2015/9/8/chartex" xmlns:cx2="http://schemas.microsoft.com/office/drawing/2015/10/21/chartex" xmlns:cx3="http://schemas.microsoft.com/office/drawing/2016/5/9/chartex" xmlns:cx4="http://schemas.microsoft.com/office/drawing/2016/5/10/chartex" xmlns:cx5="http://schemas.microsoft.com/office/drawing/2016/5/11/chartex" xmlns:cx6="http://schemas.microsoft.com/office/drawing/2016/5/12/chartex" xmlns:cx7="http://schemas.microsoft.com/office/drawing/2016/5/13/chartex" xmlns:cx8="http://schemas.microsoft.com/office/drawing/2016/5/14/chartex" xmlns:mc="http://schemas.openxmlformats.org/markup-compatibility/2006" xmlns:aink="http://schemas.microsoft.com/office/drawing/2016/ink" xmlns:am3d="http://schemas.microsoft.com/office/drawing/2017/model3d" xmlns:o="urn:schemas-microsoft-com:office:office" xmlns:oel="http://schemas.microsoft.com/office/2019/extlst" xmlns:r="http://schemas.openxmlformats.org/officeDocument/2006/relationships" xmlns:m="http://schemas.openxmlformats.org/officeDocument/2006/math" xmlns:v="urn:schemas-microsoft-com:vml" xmlns:wp14="http://schemas.microsoft.com/office/word/2010/wordprocessingDrawing" xmlns:wp="http://schemas.openxmlformats.org/drawingml/2006/wordprocessingDrawing" xmlns:w10="urn:schemas-microsoft-com:office:word" xmlns:w="http://schemas.openxmlformats.org/wordprocessingml/2006/main" xmlns:w14="http://schemas.microsoft.com/office/word/2010/wordml" xmlns:w15="http://schemas.microsoft.com/office/word/2012/wordml" xmlns:w16cex="http://schemas.microsoft.com/office/word/2018/wordml/cex" xmlns:w16cid="http://schemas.microsoft.com/office/word/2016/wordml/cid" xmlns:w16="http://schemas.microsoft.com/office/word/2018/wordml" xmlns:w16sdtdh="http://schemas.microsoft.com/office/word/2020/wordml/sdtdatahash" xmlns:w16se="http://schemas.microsoft.com/office/word/2015/wordml/symex" xmlns:wpg="http://schemas.microsoft.com/office/word/2010/wordprocessingGroup" xmlns:wpi="http://schemas.microsoft.com/office/word/2010/wordprocessingInk" xmlns:wne="http://schemas.microsoft.com/office/word/2006/wordml" xmlns:wps="http://schemas.microsoft.com/office/word/2010/wordprocessingShape" mc:Ignorable="w14 w15 w16se w16cid w16 w16cex w16sdtdh wp14">
   <w:p>
     <w:pPr>
       <w:pStyle w:val="Heading1"/>
@@ -1147,7 +1245,7 @@
 </file>
 
 <file path=word/numbering.xml><?xml version="1.0" encoding="utf-8"?>
-<w:numbering xmlns:wpc="http://schemas.microsoft.com/office/word/2010/wordprocessingCanvas" xmlns:cx="http://schemas.microsoft.com/office/drawing/2014/chartex" xmlns:cx1="http://schemas.microsoft.com/office/drawing/2015/9/8/chartex" xmlns:cx2="http://schemas.microsoft.com/office/drawing/2015/10/21/chartex" xmlns:cx3="http://schemas.microsoft.com/office/drawing/2016/5/9/chartex" xmlns:cx4="http://schemas.microsoft.com/office/drawing/2016/5/10/chartex" xmlns:cx5="http://schemas.microsoft.com/office/drawing/2016/5/11/chartex" xmlns:cx6="http://schemas.microsoft.com/office/drawing/2016/5/12/chartex" xmlns:cx7="http://schemas.microsoft.com/office/drawing/2016/5/13/chartex" xmlns:cx8="http://schemas.microsoft.com/office/drawing/2016/5/14/chartex" xmlns:mc="http://schemas.openxmlformats.org/markup-compatibility/2006" xmlns:aink="http://schemas.microsoft.com/office/drawing/2016/ink" xmlns:am3d="http://schemas.microsoft.com/office/drawing/2017/model3d" xmlns:o="urn:schemas-microsoft-com:office:office" xmlns:r="http://schemas.openxmlformats.org/officeDocument/2006/relationships" xmlns:m="http://schemas.openxmlformats.org/officeDocument/2006/math" xmlns:v="urn:schemas-microsoft-com:vml" xmlns:wp14="http://schemas.microsoft.com/office/word/2010/wordprocessingDrawing" xmlns:wp="http://schemas.openxmlformats.org/drawingml/2006/wordprocessingDrawing" xmlns:w10="urn:schemas-microsoft-com:office:word" xmlns:w="http://schemas.openxmlformats.org/wordprocessingml/2006/main" xmlns:w14="http://schemas.microsoft.com/office/word/2010/wordml" xmlns:w15="http://schemas.microsoft.com/office/word/2012/wordml" xmlns:w16cex="http://schemas.microsoft.com/office/word/2018/wordml/cex" xmlns:w16cid="http://schemas.microsoft.com/office/word/2016/wordml/cid" xmlns:w16="http://schemas.microsoft.com/office/word/2018/wordml" xmlns:w16sdtdh="http://schemas.microsoft.com/office/word/2020/wordml/sdtdatahash" xmlns:w16se="http://schemas.microsoft.com/office/word/2015/wordml/symex" xmlns:wpg="http://schemas.microsoft.com/office/word/2010/wordprocessingGroup" xmlns:wpi="http://schemas.microsoft.com/office/word/2010/wordprocessingInk" xmlns:wne="http://schemas.microsoft.com/office/word/2006/wordml" xmlns:wps="http://schemas.microsoft.com/office/word/2010/wordprocessingShape" mc:Ignorable="w14 w15 w16se w16cid w16 w16cex w16sdtdh wp14">
+<w:numbering xmlns:wpc="http://schemas.microsoft.com/office/word/2010/wordprocessingCanvas" xmlns:cx="http://schemas.microsoft.com/office/drawing/2014/chartex" xmlns:cx1="http://schemas.microsoft.com/office/drawing/2015/9/8/chartex" xmlns:cx2="http://schemas.microsoft.com/office/drawing/2015/10/21/chartex" xmlns:cx3="http://schemas.microsoft.com/office/drawing/2016/5/9/chartex" xmlns:cx4="http://schemas.microsoft.com/office/drawing/2016/5/10/chartex" xmlns:cx5="http://schemas.microsoft.com/office/drawing/2016/5/11/chartex" xmlns:cx6="http://schemas.microsoft.com/office/drawing/2016/5/12/chartex" xmlns:cx7="http://schemas.microsoft.com/office/drawing/2016/5/13/chartex" xmlns:cx8="http://schemas.microsoft.com/office/drawing/2016/5/14/chartex" xmlns:mc="http://schemas.openxmlformats.org/markup-compatibility/2006" xmlns:aink="http://schemas.microsoft.com/office/drawing/2016/ink" xmlns:am3d="http://schemas.microsoft.com/office/drawing/2017/model3d" xmlns:o="urn:schemas-microsoft-com:office:office" xmlns:oel="http://schemas.microsoft.com/office/2019/extlst" xmlns:r="http://schemas.openxmlformats.org/officeDocument/2006/relationships" xmlns:m="http://schemas.openxmlformats.org/officeDocument/2006/math" xmlns:v="urn:schemas-microsoft-com:vml" xmlns:wp14="http://schemas.microsoft.com/office/word/2010/wordprocessingDrawing" xmlns:wp="http://schemas.openxmlformats.org/drawingml/2006/wordprocessingDrawing" xmlns:w10="urn:schemas-microsoft-com:office:word" xmlns:w="http://schemas.openxmlformats.org/wordprocessingml/2006/main" xmlns:w14="http://schemas.microsoft.com/office/word/2010/wordml" xmlns:w15="http://schemas.microsoft.com/office/word/2012/wordml" xmlns:w16cex="http://schemas.microsoft.com/office/word/2018/wordml/cex" xmlns:w16cid="http://schemas.microsoft.com/office/word/2016/wordml/cid" xmlns:w16="http://schemas.microsoft.com/office/word/2018/wordml" xmlns:w16sdtdh="http://schemas.microsoft.com/office/word/2020/wordml/sdtdatahash" xmlns:w16se="http://schemas.microsoft.com/office/word/2015/wordml/symex" xmlns:wpg="http://schemas.microsoft.com/office/word/2010/wordprocessingGroup" xmlns:wpi="http://schemas.microsoft.com/office/word/2010/wordprocessingInk" xmlns:wne="http://schemas.microsoft.com/office/word/2006/wordml" xmlns:wps="http://schemas.microsoft.com/office/word/2010/wordprocessingShape" mc:Ignorable="w14 w15 w16se w16cid w16 w16cex w16sdtdh wp14">
   <w:abstractNum w:abstractNumId="0" w15:restartNumberingAfterBreak="0">
     <w:nsid w:val="02C15A7C"/>
     <w:multiLevelType w:val="hybridMultilevel"/>
@@ -3841,88 +3939,88 @@
       </w:rPr>
     </w:lvl>
   </w:abstractNum>
-  <w:num w:numId="1">
+  <w:num w:numId="1" w16cid:durableId="1378818934">
     <w:abstractNumId w:val="16"/>
   </w:num>
-  <w:num w:numId="2">
+  <w:num w:numId="2" w16cid:durableId="1368602723">
     <w:abstractNumId w:val="5"/>
   </w:num>
-  <w:num w:numId="3">
+  <w:num w:numId="3" w16cid:durableId="918514567">
     <w:abstractNumId w:val="3"/>
   </w:num>
-  <w:num w:numId="4">
+  <w:num w:numId="4" w16cid:durableId="1383864814">
     <w:abstractNumId w:val="8"/>
   </w:num>
-  <w:num w:numId="5">
+  <w:num w:numId="5" w16cid:durableId="965618551">
     <w:abstractNumId w:val="9"/>
   </w:num>
-  <w:num w:numId="6">
+  <w:num w:numId="6" w16cid:durableId="1591350516">
     <w:abstractNumId w:val="18"/>
   </w:num>
-  <w:num w:numId="7">
+  <w:num w:numId="7" w16cid:durableId="1941252345">
     <w:abstractNumId w:val="6"/>
   </w:num>
-  <w:num w:numId="8">
+  <w:num w:numId="8" w16cid:durableId="1670979810">
     <w:abstractNumId w:val="14"/>
   </w:num>
-  <w:num w:numId="9">
+  <w:num w:numId="9" w16cid:durableId="1725136438">
     <w:abstractNumId w:val="15"/>
   </w:num>
-  <w:num w:numId="10">
+  <w:num w:numId="10" w16cid:durableId="94248981">
     <w:abstractNumId w:val="23"/>
   </w:num>
-  <w:num w:numId="11">
+  <w:num w:numId="11" w16cid:durableId="358512307">
     <w:abstractNumId w:val="17"/>
   </w:num>
-  <w:num w:numId="12">
+  <w:num w:numId="12" w16cid:durableId="1418599062">
     <w:abstractNumId w:val="2"/>
   </w:num>
-  <w:num w:numId="13">
+  <w:num w:numId="13" w16cid:durableId="1275672818">
     <w:abstractNumId w:val="24"/>
   </w:num>
-  <w:num w:numId="14">
+  <w:num w:numId="14" w16cid:durableId="1735541209">
     <w:abstractNumId w:val="13"/>
   </w:num>
-  <w:num w:numId="15">
+  <w:num w:numId="15" w16cid:durableId="908271781">
     <w:abstractNumId w:val="0"/>
   </w:num>
-  <w:num w:numId="16">
+  <w:num w:numId="16" w16cid:durableId="1856532002">
     <w:abstractNumId w:val="19"/>
   </w:num>
-  <w:num w:numId="17">
+  <w:num w:numId="17" w16cid:durableId="798229175">
     <w:abstractNumId w:val="25"/>
   </w:num>
-  <w:num w:numId="18">
+  <w:num w:numId="18" w16cid:durableId="1938252109">
     <w:abstractNumId w:val="12"/>
   </w:num>
-  <w:num w:numId="19">
+  <w:num w:numId="19" w16cid:durableId="366954050">
     <w:abstractNumId w:val="27"/>
   </w:num>
-  <w:num w:numId="20">
+  <w:num w:numId="20" w16cid:durableId="1474638931">
     <w:abstractNumId w:val="21"/>
   </w:num>
-  <w:num w:numId="21">
+  <w:num w:numId="21" w16cid:durableId="1488547855">
     <w:abstractNumId w:val="7"/>
   </w:num>
-  <w:num w:numId="22">
+  <w:num w:numId="22" w16cid:durableId="2082676495">
     <w:abstractNumId w:val="20"/>
   </w:num>
-  <w:num w:numId="23">
+  <w:num w:numId="23" w16cid:durableId="986973552">
     <w:abstractNumId w:val="10"/>
   </w:num>
-  <w:num w:numId="24">
+  <w:num w:numId="24" w16cid:durableId="1581021969">
     <w:abstractNumId w:val="1"/>
   </w:num>
-  <w:num w:numId="25">
+  <w:num w:numId="25" w16cid:durableId="782001553">
     <w:abstractNumId w:val="11"/>
   </w:num>
-  <w:num w:numId="26">
+  <w:num w:numId="26" w16cid:durableId="346371064">
     <w:abstractNumId w:val="26"/>
   </w:num>
-  <w:num w:numId="27">
+  <w:num w:numId="27" w16cid:durableId="205215251">
     <w:abstractNumId w:val="22"/>
   </w:num>
-  <w:num w:numId="28">
+  <w:num w:numId="28" w16cid:durableId="705258531">
     <w:abstractNumId w:val="4"/>
   </w:num>
 </w:numbering>

--- a/documentation/microsoft_word_format/configure_relay_devices.docx
+++ b/documentation/microsoft_word_format/configure_relay_devices.docx
@@ -1,6 +1,6 @@
 
 <file path=word/document.xml><?xml version="1.0" encoding="utf-8"?>
-<w:document xmlns:wpc="http://schemas.microsoft.com/office/word/2010/wordprocessingCanvas" xmlns:cx="http://schemas.microsoft.com/office/drawing/2014/chartex" xmlns:cx1="http://schemas.microsoft.com/office/drawing/2015/9/8/chartex" xmlns:cx2="http://schemas.microsoft.com/office/drawing/2015/10/21/chartex" xmlns:cx3="http://schemas.microsoft.com/office/drawing/2016/5/9/chartex" xmlns:cx4="http://schemas.microsoft.com/office/drawing/2016/5/10/chartex" xmlns:cx5="http://schemas.microsoft.com/office/drawing/2016/5/11/chartex" xmlns:cx6="http://schemas.microsoft.com/office/drawing/2016/5/12/chartex" xmlns:cx7="http://schemas.microsoft.com/office/drawing/2016/5/13/chartex" xmlns:cx8="http://schemas.microsoft.com/office/drawing/2016/5/14/chartex" xmlns:mc="http://schemas.openxmlformats.org/markup-compatibility/2006" xmlns:aink="http://schemas.microsoft.com/office/drawing/2016/ink" xmlns:am3d="http://schemas.microsoft.com/office/drawing/2017/model3d" xmlns:o="urn:schemas-microsoft-com:office:office" xmlns:oel="http://schemas.microsoft.com/office/2019/extlst" xmlns:r="http://schemas.openxmlformats.org/officeDocument/2006/relationships" xmlns:m="http://schemas.openxmlformats.org/officeDocument/2006/math" xmlns:v="urn:schemas-microsoft-com:vml" xmlns:wp14="http://schemas.microsoft.com/office/word/2010/wordprocessingDrawing" xmlns:wp="http://schemas.openxmlformats.org/drawingml/2006/wordprocessingDrawing" xmlns:w10="urn:schemas-microsoft-com:office:word" xmlns:w="http://schemas.openxmlformats.org/wordprocessingml/2006/main" xmlns:w14="http://schemas.microsoft.com/office/word/2010/wordml" xmlns:w15="http://schemas.microsoft.com/office/word/2012/wordml" xmlns:w16cex="http://schemas.microsoft.com/office/word/2018/wordml/cex" xmlns:w16cid="http://schemas.microsoft.com/office/word/2016/wordml/cid" xmlns:w16="http://schemas.microsoft.com/office/word/2018/wordml" xmlns:w16sdtdh="http://schemas.microsoft.com/office/word/2020/wordml/sdtdatahash" xmlns:w16se="http://schemas.microsoft.com/office/word/2015/wordml/symex" xmlns:wpg="http://schemas.microsoft.com/office/word/2010/wordprocessingGroup" xmlns:wpi="http://schemas.microsoft.com/office/word/2010/wordprocessingInk" xmlns:wne="http://schemas.microsoft.com/office/word/2006/wordml" xmlns:wps="http://schemas.microsoft.com/office/word/2010/wordprocessingShape" mc:Ignorable="w14 w15 w16se w16cid w16 w16cex w16sdtdh wp14">
+<w:document xmlns:wpc="http://schemas.microsoft.com/office/word/2010/wordprocessingCanvas" xmlns:cx="http://schemas.microsoft.com/office/drawing/2014/chartex" xmlns:cx1="http://schemas.microsoft.com/office/drawing/2015/9/8/chartex" xmlns:cx2="http://schemas.microsoft.com/office/drawing/2015/10/21/chartex" xmlns:cx3="http://schemas.microsoft.com/office/drawing/2016/5/9/chartex" xmlns:cx4="http://schemas.microsoft.com/office/drawing/2016/5/10/chartex" xmlns:cx5="http://schemas.microsoft.com/office/drawing/2016/5/11/chartex" xmlns:cx6="http://schemas.microsoft.com/office/drawing/2016/5/12/chartex" xmlns:cx7="http://schemas.microsoft.com/office/drawing/2016/5/13/chartex" xmlns:cx8="http://schemas.microsoft.com/office/drawing/2016/5/14/chartex" xmlns:mc="http://schemas.openxmlformats.org/markup-compatibility/2006" xmlns:aink="http://schemas.microsoft.com/office/drawing/2016/ink" xmlns:am3d="http://schemas.microsoft.com/office/drawing/2017/model3d" xmlns:o="urn:schemas-microsoft-com:office:office" xmlns:r="http://schemas.openxmlformats.org/officeDocument/2006/relationships" xmlns:m="http://schemas.openxmlformats.org/officeDocument/2006/math" xmlns:v="urn:schemas-microsoft-com:vml" xmlns:wp14="http://schemas.microsoft.com/office/word/2010/wordprocessingDrawing" xmlns:wp="http://schemas.openxmlformats.org/drawingml/2006/wordprocessingDrawing" xmlns:w10="urn:schemas-microsoft-com:office:word" xmlns:w="http://schemas.openxmlformats.org/wordprocessingml/2006/main" xmlns:w14="http://schemas.microsoft.com/office/word/2010/wordml" xmlns:w15="http://schemas.microsoft.com/office/word/2012/wordml" xmlns:w16cid="http://schemas.microsoft.com/office/word/2016/wordml/cid" xmlns:w16se="http://schemas.microsoft.com/office/word/2015/wordml/symex" xmlns:wpg="http://schemas.microsoft.com/office/word/2010/wordprocessingGroup" xmlns:wpi="http://schemas.microsoft.com/office/word/2010/wordprocessingInk" xmlns:wne="http://schemas.microsoft.com/office/word/2006/wordml" xmlns:wps="http://schemas.microsoft.com/office/word/2010/wordprocessingShape" mc:Ignorable="w14 w15 w16se w16cid wp14">
   <w:body>
     <w:p>
       <w:pPr>
@@ -644,15 +644,7 @@
     </w:p>
     <w:p>
       <w:r>
-        <w:t xml:space="preserve">An alternative method to go directly to the Add Relay dialogue, is from the </w:t>
-      </w:r>
-      <w:proofErr w:type="gramStart"/>
-      <w:r>
-        <w:t>Home</w:t>
-      </w:r>
-      <w:proofErr w:type="gramEnd"/>
-      <w:r>
-        <w:t xml:space="preserve"> screen click on the ‘One Touch’ button then select the ‘Add Relay’ menu item.</w:t>
+        <w:t>An alternative method to go directly to the Add Relay dialogue, is from the Home screen click on the ‘One Touch’ button then select the ‘Add Relay’ menu item.</w:t>
       </w:r>
     </w:p>
     <w:p/>
@@ -696,22 +688,31 @@
           <w:szCs w:val="16"/>
         </w:rPr>
       </w:pPr>
+    </w:p>
+    <w:p>
+      <w:pPr>
+        <w:pStyle w:val="NoSpacing"/>
+      </w:pPr>
+    </w:p>
+    <w:p>
+      <w:pPr>
+        <w:pStyle w:val="NoSpacing"/>
+      </w:pPr>
       <w:r>
         <w:rPr>
           <w:noProof/>
         </w:rPr>
-        <w:lastRenderedPageBreak/>
         <w:drawing>
-          <wp:anchor distT="0" distB="0" distL="114300" distR="114300" simplePos="0" relativeHeight="251664384" behindDoc="0" locked="0" layoutInCell="1" allowOverlap="1" wp14:anchorId="224EE10B" wp14:editId="3533AFB2">
+          <wp:anchor distT="0" distB="0" distL="114300" distR="114300" simplePos="0" relativeHeight="251664384" behindDoc="0" locked="0" layoutInCell="1" allowOverlap="1" wp14:anchorId="224EE10B" wp14:editId="3C31C239">
             <wp:simplePos x="0" y="0"/>
             <wp:positionH relativeFrom="margin">
-              <wp:align>right</wp:align>
+              <wp:posOffset>2436495</wp:posOffset>
             </wp:positionH>
             <wp:positionV relativeFrom="paragraph">
-              <wp:posOffset>9525</wp:posOffset>
+              <wp:posOffset>271780</wp:posOffset>
             </wp:positionV>
-            <wp:extent cx="3295650" cy="3748405"/>
-            <wp:effectExtent l="0" t="0" r="0" b="4445"/>
+            <wp:extent cx="3298190" cy="2884805"/>
+            <wp:effectExtent l="0" t="0" r="0" b="0"/>
             <wp:wrapSquare wrapText="bothSides"/>
             <wp:docPr id="129" name="Picture 129"/>
             <wp:cNvGraphicFramePr>
@@ -725,7 +726,7 @@
                     <pic:cNvPicPr/>
                   </pic:nvPicPr>
                   <pic:blipFill>
-                    <a:blip r:embed="rId16">
+                    <a:blip r:embed="rId16" cstate="print">
                       <a:extLst>
                         <a:ext uri="{28A0092B-C50C-407E-A947-70E740481C1C}">
                           <a14:useLocalDpi xmlns:a14="http://schemas.microsoft.com/office/drawing/2010/main" val="0"/>
@@ -739,7 +740,7 @@
                   <pic:spPr>
                     <a:xfrm>
                       <a:off x="0" y="0"/>
-                      <a:ext cx="3298783" cy="3752098"/>
+                      <a:ext cx="3298190" cy="2884805"/>
                     </a:xfrm>
                     <a:prstGeom prst="rect">
                       <a:avLst/>
@@ -761,62 +762,11 @@
     <w:p>
       <w:pPr>
         <w:pStyle w:val="NoSpacing"/>
-      </w:pPr>
-    </w:p>
-    <w:p>
-      <w:pPr>
-        <w:pStyle w:val="NoSpacing"/>
-      </w:pPr>
-    </w:p>
-    <w:p>
-      <w:pPr>
-        <w:pStyle w:val="NoSpacing"/>
-      </w:pPr>
-      <w:r>
-        <w:t xml:space="preserve">Select the Controller Type </w:t>
-      </w:r>
-      <w:proofErr w:type="gramStart"/>
-      <w:r>
-        <w:t>e.g.</w:t>
-      </w:r>
-      <w:proofErr w:type="gramEnd"/>
-      <w:r>
-        <w:t xml:space="preserve"> Boiler</w:t>
-      </w:r>
-    </w:p>
-    <w:p>
-      <w:pPr>
-        <w:pStyle w:val="NoSpacing"/>
         <w:rPr>
-          <w:sz w:val="32"/>
-          <w:szCs w:val="32"/>
+          <w:sz w:val="16"/>
+          <w:szCs w:val="16"/>
         </w:rPr>
       </w:pPr>
-    </w:p>
-    <w:p>
-      <w:pPr>
-        <w:pStyle w:val="NoSpacing"/>
-      </w:pPr>
-      <w:r>
-        <w:t>Provide a name for this relay device</w:t>
-      </w:r>
-    </w:p>
-    <w:p>
-      <w:pPr>
-        <w:pStyle w:val="NoSpacing"/>
-        <w:rPr>
-          <w:sz w:val="28"/>
-          <w:szCs w:val="28"/>
-        </w:rPr>
-      </w:pPr>
-    </w:p>
-    <w:p>
-      <w:pPr>
-        <w:pStyle w:val="NoSpacing"/>
-      </w:pPr>
-      <w:r>
-        <w:t>Select the Relay ID from the dropdown list of available Nodes</w:t>
-      </w:r>
     </w:p>
     <w:p>
       <w:pPr>
@@ -830,10 +780,11 @@
     <w:p>
       <w:pPr>
         <w:pStyle w:val="NoSpacing"/>
-      </w:pPr>
-      <w:r>
-        <w:t>Choose the Child ID from the dropdown list.</w:t>
-      </w:r>
+        <w:rPr>
+          <w:sz w:val="16"/>
+          <w:szCs w:val="16"/>
+        </w:rPr>
+      </w:pPr>
     </w:p>
     <w:p>
       <w:pPr>
@@ -847,9 +798,17 @@
     <w:p>
       <w:pPr>
         <w:pStyle w:val="NoSpacing"/>
-      </w:pPr>
-      <w:r>
-        <w:t>Select HIGH or LOW trigger level for relay ON.</w:t>
+        <w:rPr>
+          <w:sz w:val="20"/>
+          <w:szCs w:val="20"/>
+        </w:rPr>
+      </w:pPr>
+      <w:r>
+        <w:rPr>
+          <w:sz w:val="20"/>
+          <w:szCs w:val="20"/>
+        </w:rPr>
+        <w:t>Select the Controller Type e.g. Boiler</w:t>
       </w:r>
     </w:p>
     <w:p>
@@ -864,15 +823,142 @@
     <w:p>
       <w:pPr>
         <w:pStyle w:val="NoSpacing"/>
-      </w:pPr>
-      <w:r>
-        <w:t>Se</w:t>
-      </w:r>
-      <w:r>
-        <w:t>t any desired delay time before switch ON</w:t>
-      </w:r>
-      <w:r>
-        <w:t>.</w:t>
+        <w:rPr>
+          <w:sz w:val="20"/>
+          <w:szCs w:val="20"/>
+        </w:rPr>
+      </w:pPr>
+      <w:r>
+        <w:rPr>
+          <w:sz w:val="20"/>
+          <w:szCs w:val="20"/>
+        </w:rPr>
+        <w:t>Provide a name for this relay device</w:t>
+      </w:r>
+    </w:p>
+    <w:p>
+      <w:pPr>
+        <w:pStyle w:val="NoSpacing"/>
+        <w:rPr>
+          <w:sz w:val="12"/>
+          <w:szCs w:val="12"/>
+        </w:rPr>
+      </w:pPr>
+    </w:p>
+    <w:p>
+      <w:pPr>
+        <w:pStyle w:val="NoSpacing"/>
+        <w:rPr>
+          <w:sz w:val="20"/>
+          <w:szCs w:val="20"/>
+        </w:rPr>
+      </w:pPr>
+      <w:r>
+        <w:rPr>
+          <w:sz w:val="20"/>
+          <w:szCs w:val="20"/>
+        </w:rPr>
+        <w:t>Select the Relay ID from the dropdown list of available Nodes</w:t>
+      </w:r>
+    </w:p>
+    <w:p>
+      <w:pPr>
+        <w:pStyle w:val="NoSpacing"/>
+        <w:rPr>
+          <w:sz w:val="8"/>
+          <w:szCs w:val="8"/>
+        </w:rPr>
+      </w:pPr>
+    </w:p>
+    <w:p>
+      <w:pPr>
+        <w:pStyle w:val="NoSpacing"/>
+        <w:rPr>
+          <w:sz w:val="20"/>
+          <w:szCs w:val="20"/>
+        </w:rPr>
+      </w:pPr>
+      <w:r>
+        <w:rPr>
+          <w:sz w:val="20"/>
+          <w:szCs w:val="20"/>
+        </w:rPr>
+        <w:t>Choose the Child ID from the dropdown list.</w:t>
+      </w:r>
+    </w:p>
+    <w:p>
+      <w:pPr>
+        <w:pStyle w:val="NoSpacing"/>
+        <w:rPr>
+          <w:sz w:val="8"/>
+          <w:szCs w:val="8"/>
+        </w:rPr>
+      </w:pPr>
+    </w:p>
+    <w:p>
+      <w:pPr>
+        <w:pStyle w:val="NoSpacing"/>
+        <w:rPr>
+          <w:sz w:val="20"/>
+          <w:szCs w:val="20"/>
+        </w:rPr>
+      </w:pPr>
+      <w:r>
+        <w:rPr>
+          <w:sz w:val="20"/>
+          <w:szCs w:val="20"/>
+        </w:rPr>
+        <w:t>Select HIGH or LOW trigger level for relay ON.</w:t>
+      </w:r>
+    </w:p>
+    <w:p>
+      <w:pPr>
+        <w:pStyle w:val="NoSpacing"/>
+        <w:rPr>
+          <w:sz w:val="8"/>
+          <w:szCs w:val="8"/>
+        </w:rPr>
+      </w:pPr>
+    </w:p>
+    <w:p>
+      <w:pPr>
+        <w:pStyle w:val="NoSpacing"/>
+        <w:rPr>
+          <w:sz w:val="20"/>
+          <w:szCs w:val="20"/>
+        </w:rPr>
+      </w:pPr>
+      <w:r>
+        <w:rPr>
+          <w:sz w:val="20"/>
+          <w:szCs w:val="20"/>
+        </w:rPr>
+        <w:t>Set any desired delay time before switch ON.</w:t>
+      </w:r>
+    </w:p>
+    <w:p>
+      <w:pPr>
+        <w:pStyle w:val="NoSpacing"/>
+        <w:rPr>
+          <w:sz w:val="8"/>
+          <w:szCs w:val="8"/>
+        </w:rPr>
+      </w:pPr>
+    </w:p>
+    <w:p>
+      <w:pPr>
+        <w:pStyle w:val="NoSpacing"/>
+        <w:rPr>
+          <w:sz w:val="20"/>
+          <w:szCs w:val="20"/>
+        </w:rPr>
+      </w:pPr>
+      <w:r>
+        <w:rPr>
+          <w:sz w:val="20"/>
+          <w:szCs w:val="20"/>
+        </w:rPr>
+        <w:t>Timeout after which sensor will be considered to not be reporting readings.</w:t>
       </w:r>
     </w:p>
     <w:p>
@@ -885,9 +971,21 @@
       </w:pPr>
     </w:p>
     <w:p>
-      <w:r>
+      <w:pPr>
+        <w:rPr>
+          <w:sz w:val="20"/>
+          <w:szCs w:val="20"/>
+        </w:rPr>
+      </w:pPr>
+      <w:r>
+        <w:rPr>
+          <w:sz w:val="20"/>
+          <w:szCs w:val="20"/>
+        </w:rPr>
         <w:t>Click on ‘Submit’ to add the device.</w:t>
       </w:r>
+      <w:bookmarkStart w:id="0" w:name="_GoBack"/>
+      <w:bookmarkEnd w:id="0"/>
     </w:p>
     <w:p/>
     <w:p>
@@ -1070,7 +1168,7 @@
 </file>
 
 <file path=word/endnotes.xml><?xml version="1.0" encoding="utf-8"?>
-<w:endnotes xmlns:wpc="http://schemas.microsoft.com/office/word/2010/wordprocessingCanvas" xmlns:cx="http://schemas.microsoft.com/office/drawing/2014/chartex" xmlns:cx1="http://schemas.microsoft.com/office/drawing/2015/9/8/chartex" xmlns:cx2="http://schemas.microsoft.com/office/drawing/2015/10/21/chartex" xmlns:cx3="http://schemas.microsoft.com/office/drawing/2016/5/9/chartex" xmlns:cx4="http://schemas.microsoft.com/office/drawing/2016/5/10/chartex" xmlns:cx5="http://schemas.microsoft.com/office/drawing/2016/5/11/chartex" xmlns:cx6="http://schemas.microsoft.com/office/drawing/2016/5/12/chartex" xmlns:cx7="http://schemas.microsoft.com/office/drawing/2016/5/13/chartex" xmlns:cx8="http://schemas.microsoft.com/office/drawing/2016/5/14/chartex" xmlns:mc="http://schemas.openxmlformats.org/markup-compatibility/2006" xmlns:aink="http://schemas.microsoft.com/office/drawing/2016/ink" xmlns:am3d="http://schemas.microsoft.com/office/drawing/2017/model3d" xmlns:o="urn:schemas-microsoft-com:office:office" xmlns:oel="http://schemas.microsoft.com/office/2019/extlst" xmlns:r="http://schemas.openxmlformats.org/officeDocument/2006/relationships" xmlns:m="http://schemas.openxmlformats.org/officeDocument/2006/math" xmlns:v="urn:schemas-microsoft-com:vml" xmlns:wp14="http://schemas.microsoft.com/office/word/2010/wordprocessingDrawing" xmlns:wp="http://schemas.openxmlformats.org/drawingml/2006/wordprocessingDrawing" xmlns:w10="urn:schemas-microsoft-com:office:word" xmlns:w="http://schemas.openxmlformats.org/wordprocessingml/2006/main" xmlns:w14="http://schemas.microsoft.com/office/word/2010/wordml" xmlns:w15="http://schemas.microsoft.com/office/word/2012/wordml" xmlns:w16cex="http://schemas.microsoft.com/office/word/2018/wordml/cex" xmlns:w16cid="http://schemas.microsoft.com/office/word/2016/wordml/cid" xmlns:w16="http://schemas.microsoft.com/office/word/2018/wordml" xmlns:w16sdtdh="http://schemas.microsoft.com/office/word/2020/wordml/sdtdatahash" xmlns:w16se="http://schemas.microsoft.com/office/word/2015/wordml/symex" xmlns:wpg="http://schemas.microsoft.com/office/word/2010/wordprocessingGroup" xmlns:wpi="http://schemas.microsoft.com/office/word/2010/wordprocessingInk" xmlns:wne="http://schemas.microsoft.com/office/word/2006/wordml" xmlns:wps="http://schemas.microsoft.com/office/word/2010/wordprocessingShape" mc:Ignorable="w14 w15 w16se w16cid w16 w16cex w16sdtdh wp14">
+<w:endnotes xmlns:wpc="http://schemas.microsoft.com/office/word/2010/wordprocessingCanvas" xmlns:cx="http://schemas.microsoft.com/office/drawing/2014/chartex" xmlns:cx1="http://schemas.microsoft.com/office/drawing/2015/9/8/chartex" xmlns:cx2="http://schemas.microsoft.com/office/drawing/2015/10/21/chartex" xmlns:cx3="http://schemas.microsoft.com/office/drawing/2016/5/9/chartex" xmlns:cx4="http://schemas.microsoft.com/office/drawing/2016/5/10/chartex" xmlns:cx5="http://schemas.microsoft.com/office/drawing/2016/5/11/chartex" xmlns:cx6="http://schemas.microsoft.com/office/drawing/2016/5/12/chartex" xmlns:cx7="http://schemas.microsoft.com/office/drawing/2016/5/13/chartex" xmlns:cx8="http://schemas.microsoft.com/office/drawing/2016/5/14/chartex" xmlns:mc="http://schemas.openxmlformats.org/markup-compatibility/2006" xmlns:aink="http://schemas.microsoft.com/office/drawing/2016/ink" xmlns:am3d="http://schemas.microsoft.com/office/drawing/2017/model3d" xmlns:o="urn:schemas-microsoft-com:office:office" xmlns:r="http://schemas.openxmlformats.org/officeDocument/2006/relationships" xmlns:m="http://schemas.openxmlformats.org/officeDocument/2006/math" xmlns:v="urn:schemas-microsoft-com:vml" xmlns:wp14="http://schemas.microsoft.com/office/word/2010/wordprocessingDrawing" xmlns:wp="http://schemas.openxmlformats.org/drawingml/2006/wordprocessingDrawing" xmlns:w10="urn:schemas-microsoft-com:office:word" xmlns:w="http://schemas.openxmlformats.org/wordprocessingml/2006/main" xmlns:w14="http://schemas.microsoft.com/office/word/2010/wordml" xmlns:w15="http://schemas.microsoft.com/office/word/2012/wordml" xmlns:w16cid="http://schemas.microsoft.com/office/word/2016/wordml/cid" xmlns:w16se="http://schemas.microsoft.com/office/word/2015/wordml/symex" xmlns:wpg="http://schemas.microsoft.com/office/word/2010/wordprocessingGroup" xmlns:wpi="http://schemas.microsoft.com/office/word/2010/wordprocessingInk" xmlns:wne="http://schemas.microsoft.com/office/word/2006/wordml" xmlns:wps="http://schemas.microsoft.com/office/word/2010/wordprocessingShape" mc:Ignorable="w14 w15 w16se w16cid wp14">
   <w:endnote w:type="separator" w:id="-1">
     <w:p>
       <w:pPr>
@@ -1095,7 +1193,7 @@
 </file>
 
 <file path=word/footer1.xml><?xml version="1.0" encoding="utf-8"?>
-<w:ftr xmlns:wpc="http://schemas.microsoft.com/office/word/2010/wordprocessingCanvas" xmlns:cx="http://schemas.microsoft.com/office/drawing/2014/chartex" xmlns:cx1="http://schemas.microsoft.com/office/drawing/2015/9/8/chartex" xmlns:cx2="http://schemas.microsoft.com/office/drawing/2015/10/21/chartex" xmlns:cx3="http://schemas.microsoft.com/office/drawing/2016/5/9/chartex" xmlns:cx4="http://schemas.microsoft.com/office/drawing/2016/5/10/chartex" xmlns:cx5="http://schemas.microsoft.com/office/drawing/2016/5/11/chartex" xmlns:cx6="http://schemas.microsoft.com/office/drawing/2016/5/12/chartex" xmlns:cx7="http://schemas.microsoft.com/office/drawing/2016/5/13/chartex" xmlns:cx8="http://schemas.microsoft.com/office/drawing/2016/5/14/chartex" xmlns:mc="http://schemas.openxmlformats.org/markup-compatibility/2006" xmlns:aink="http://schemas.microsoft.com/office/drawing/2016/ink" xmlns:am3d="http://schemas.microsoft.com/office/drawing/2017/model3d" xmlns:o="urn:schemas-microsoft-com:office:office" xmlns:oel="http://schemas.microsoft.com/office/2019/extlst" xmlns:r="http://schemas.openxmlformats.org/officeDocument/2006/relationships" xmlns:m="http://schemas.openxmlformats.org/officeDocument/2006/math" xmlns:v="urn:schemas-microsoft-com:vml" xmlns:wp14="http://schemas.microsoft.com/office/word/2010/wordprocessingDrawing" xmlns:wp="http://schemas.openxmlformats.org/drawingml/2006/wordprocessingDrawing" xmlns:w10="urn:schemas-microsoft-com:office:word" xmlns:w="http://schemas.openxmlformats.org/wordprocessingml/2006/main" xmlns:w14="http://schemas.microsoft.com/office/word/2010/wordml" xmlns:w15="http://schemas.microsoft.com/office/word/2012/wordml" xmlns:w16cex="http://schemas.microsoft.com/office/word/2018/wordml/cex" xmlns:w16cid="http://schemas.microsoft.com/office/word/2016/wordml/cid" xmlns:w16="http://schemas.microsoft.com/office/word/2018/wordml" xmlns:w16sdtdh="http://schemas.microsoft.com/office/word/2020/wordml/sdtdatahash" xmlns:w16se="http://schemas.microsoft.com/office/word/2015/wordml/symex" xmlns:wpg="http://schemas.microsoft.com/office/word/2010/wordprocessingGroup" xmlns:wpi="http://schemas.microsoft.com/office/word/2010/wordprocessingInk" xmlns:wne="http://schemas.microsoft.com/office/word/2006/wordml" xmlns:wps="http://schemas.microsoft.com/office/word/2010/wordprocessingShape" mc:Ignorable="w14 w15 w16se w16cid w16 w16cex w16sdtdh wp14">
+<w:ftr xmlns:wpc="http://schemas.microsoft.com/office/word/2010/wordprocessingCanvas" xmlns:cx="http://schemas.microsoft.com/office/drawing/2014/chartex" xmlns:cx1="http://schemas.microsoft.com/office/drawing/2015/9/8/chartex" xmlns:cx2="http://schemas.microsoft.com/office/drawing/2015/10/21/chartex" xmlns:cx3="http://schemas.microsoft.com/office/drawing/2016/5/9/chartex" xmlns:cx4="http://schemas.microsoft.com/office/drawing/2016/5/10/chartex" xmlns:cx5="http://schemas.microsoft.com/office/drawing/2016/5/11/chartex" xmlns:cx6="http://schemas.microsoft.com/office/drawing/2016/5/12/chartex" xmlns:cx7="http://schemas.microsoft.com/office/drawing/2016/5/13/chartex" xmlns:cx8="http://schemas.microsoft.com/office/drawing/2016/5/14/chartex" xmlns:mc="http://schemas.openxmlformats.org/markup-compatibility/2006" xmlns:aink="http://schemas.microsoft.com/office/drawing/2016/ink" xmlns:am3d="http://schemas.microsoft.com/office/drawing/2017/model3d" xmlns:o="urn:schemas-microsoft-com:office:office" xmlns:r="http://schemas.openxmlformats.org/officeDocument/2006/relationships" xmlns:m="http://schemas.openxmlformats.org/officeDocument/2006/math" xmlns:v="urn:schemas-microsoft-com:vml" xmlns:wp14="http://schemas.microsoft.com/office/word/2010/wordprocessingDrawing" xmlns:wp="http://schemas.openxmlformats.org/drawingml/2006/wordprocessingDrawing" xmlns:w10="urn:schemas-microsoft-com:office:word" xmlns:w="http://schemas.openxmlformats.org/wordprocessingml/2006/main" xmlns:w14="http://schemas.microsoft.com/office/word/2010/wordml" xmlns:w15="http://schemas.microsoft.com/office/word/2012/wordml" xmlns:w16cid="http://schemas.microsoft.com/office/word/2016/wordml/cid" xmlns:w16se="http://schemas.microsoft.com/office/word/2015/wordml/symex" xmlns:wpg="http://schemas.microsoft.com/office/word/2010/wordprocessingGroup" xmlns:wpi="http://schemas.microsoft.com/office/word/2010/wordprocessingInk" xmlns:wne="http://schemas.microsoft.com/office/word/2006/wordml" xmlns:wps="http://schemas.microsoft.com/office/word/2010/wordprocessingShape" mc:Ignorable="w14 w15 w16se w16cid wp14">
   <w:sdt>
     <w:sdtPr>
       <w:id w:val="573875718"/>
@@ -1104,6 +1202,7 @@
         <w:docPartUnique/>
       </w:docPartObj>
     </w:sdtPr>
+    <w:sdtEndPr/>
     <w:sdtContent>
       <w:p>
         <w:pPr>
@@ -1144,7 +1243,7 @@
 </file>
 
 <file path=word/footer2.xml><?xml version="1.0" encoding="utf-8"?>
-<w:ftr xmlns:wpc="http://schemas.microsoft.com/office/word/2010/wordprocessingCanvas" xmlns:cx="http://schemas.microsoft.com/office/drawing/2014/chartex" xmlns:cx1="http://schemas.microsoft.com/office/drawing/2015/9/8/chartex" xmlns:cx2="http://schemas.microsoft.com/office/drawing/2015/10/21/chartex" xmlns:cx3="http://schemas.microsoft.com/office/drawing/2016/5/9/chartex" xmlns:cx4="http://schemas.microsoft.com/office/drawing/2016/5/10/chartex" xmlns:cx5="http://schemas.microsoft.com/office/drawing/2016/5/11/chartex" xmlns:cx6="http://schemas.microsoft.com/office/drawing/2016/5/12/chartex" xmlns:cx7="http://schemas.microsoft.com/office/drawing/2016/5/13/chartex" xmlns:cx8="http://schemas.microsoft.com/office/drawing/2016/5/14/chartex" xmlns:mc="http://schemas.openxmlformats.org/markup-compatibility/2006" xmlns:aink="http://schemas.microsoft.com/office/drawing/2016/ink" xmlns:am3d="http://schemas.microsoft.com/office/drawing/2017/model3d" xmlns:o="urn:schemas-microsoft-com:office:office" xmlns:oel="http://schemas.microsoft.com/office/2019/extlst" xmlns:r="http://schemas.openxmlformats.org/officeDocument/2006/relationships" xmlns:m="http://schemas.openxmlformats.org/officeDocument/2006/math" xmlns:v="urn:schemas-microsoft-com:vml" xmlns:wp14="http://schemas.microsoft.com/office/word/2010/wordprocessingDrawing" xmlns:wp="http://schemas.openxmlformats.org/drawingml/2006/wordprocessingDrawing" xmlns:w10="urn:schemas-microsoft-com:office:word" xmlns:w="http://schemas.openxmlformats.org/wordprocessingml/2006/main" xmlns:w14="http://schemas.microsoft.com/office/word/2010/wordml" xmlns:w15="http://schemas.microsoft.com/office/word/2012/wordml" xmlns:w16cex="http://schemas.microsoft.com/office/word/2018/wordml/cex" xmlns:w16cid="http://schemas.microsoft.com/office/word/2016/wordml/cid" xmlns:w16="http://schemas.microsoft.com/office/word/2018/wordml" xmlns:w16sdtdh="http://schemas.microsoft.com/office/word/2020/wordml/sdtdatahash" xmlns:w16se="http://schemas.microsoft.com/office/word/2015/wordml/symex" xmlns:wpg="http://schemas.microsoft.com/office/word/2010/wordprocessingGroup" xmlns:wpi="http://schemas.microsoft.com/office/word/2010/wordprocessingInk" xmlns:wne="http://schemas.microsoft.com/office/word/2006/wordml" xmlns:wps="http://schemas.microsoft.com/office/word/2010/wordprocessingShape" mc:Ignorable="w14 w15 w16se w16cid w16 w16cex w16sdtdh wp14">
+<w:ftr xmlns:wpc="http://schemas.microsoft.com/office/word/2010/wordprocessingCanvas" xmlns:cx="http://schemas.microsoft.com/office/drawing/2014/chartex" xmlns:cx1="http://schemas.microsoft.com/office/drawing/2015/9/8/chartex" xmlns:cx2="http://schemas.microsoft.com/office/drawing/2015/10/21/chartex" xmlns:cx3="http://schemas.microsoft.com/office/drawing/2016/5/9/chartex" xmlns:cx4="http://schemas.microsoft.com/office/drawing/2016/5/10/chartex" xmlns:cx5="http://schemas.microsoft.com/office/drawing/2016/5/11/chartex" xmlns:cx6="http://schemas.microsoft.com/office/drawing/2016/5/12/chartex" xmlns:cx7="http://schemas.microsoft.com/office/drawing/2016/5/13/chartex" xmlns:cx8="http://schemas.microsoft.com/office/drawing/2016/5/14/chartex" xmlns:mc="http://schemas.openxmlformats.org/markup-compatibility/2006" xmlns:aink="http://schemas.microsoft.com/office/drawing/2016/ink" xmlns:am3d="http://schemas.microsoft.com/office/drawing/2017/model3d" xmlns:o="urn:schemas-microsoft-com:office:office" xmlns:r="http://schemas.openxmlformats.org/officeDocument/2006/relationships" xmlns:m="http://schemas.openxmlformats.org/officeDocument/2006/math" xmlns:v="urn:schemas-microsoft-com:vml" xmlns:wp14="http://schemas.microsoft.com/office/word/2010/wordprocessingDrawing" xmlns:wp="http://schemas.openxmlformats.org/drawingml/2006/wordprocessingDrawing" xmlns:w10="urn:schemas-microsoft-com:office:word" xmlns:w="http://schemas.openxmlformats.org/wordprocessingml/2006/main" xmlns:w14="http://schemas.microsoft.com/office/word/2010/wordml" xmlns:w15="http://schemas.microsoft.com/office/word/2012/wordml" xmlns:w16cid="http://schemas.microsoft.com/office/word/2016/wordml/cid" xmlns:w16se="http://schemas.microsoft.com/office/word/2015/wordml/symex" xmlns:wpg="http://schemas.microsoft.com/office/word/2010/wordprocessingGroup" xmlns:wpi="http://schemas.microsoft.com/office/word/2010/wordprocessingInk" xmlns:wne="http://schemas.microsoft.com/office/word/2006/wordml" xmlns:wps="http://schemas.microsoft.com/office/word/2010/wordprocessingShape" mc:Ignorable="w14 w15 w16se w16cid wp14">
   <w:sdt>
     <w:sdtPr>
       <w:id w:val="573875708"/>
@@ -1153,6 +1252,7 @@
         <w:docPartUnique/>
       </w:docPartObj>
     </w:sdtPr>
+    <w:sdtEndPr/>
     <w:sdtContent>
       <w:p>
         <w:pPr>
@@ -1192,7 +1292,7 @@
 </file>
 
 <file path=word/footnotes.xml><?xml version="1.0" encoding="utf-8"?>
-<w:footnotes xmlns:wpc="http://schemas.microsoft.com/office/word/2010/wordprocessingCanvas" xmlns:cx="http://schemas.microsoft.com/office/drawing/2014/chartex" xmlns:cx1="http://schemas.microsoft.com/office/drawing/2015/9/8/chartex" xmlns:cx2="http://schemas.microsoft.com/office/drawing/2015/10/21/chartex" xmlns:cx3="http://schemas.microsoft.com/office/drawing/2016/5/9/chartex" xmlns:cx4="http://schemas.microsoft.com/office/drawing/2016/5/10/chartex" xmlns:cx5="http://schemas.microsoft.com/office/drawing/2016/5/11/chartex" xmlns:cx6="http://schemas.microsoft.com/office/drawing/2016/5/12/chartex" xmlns:cx7="http://schemas.microsoft.com/office/drawing/2016/5/13/chartex" xmlns:cx8="http://schemas.microsoft.com/office/drawing/2016/5/14/chartex" xmlns:mc="http://schemas.openxmlformats.org/markup-compatibility/2006" xmlns:aink="http://schemas.microsoft.com/office/drawing/2016/ink" xmlns:am3d="http://schemas.microsoft.com/office/drawing/2017/model3d" xmlns:o="urn:schemas-microsoft-com:office:office" xmlns:oel="http://schemas.microsoft.com/office/2019/extlst" xmlns:r="http://schemas.openxmlformats.org/officeDocument/2006/relationships" xmlns:m="http://schemas.openxmlformats.org/officeDocument/2006/math" xmlns:v="urn:schemas-microsoft-com:vml" xmlns:wp14="http://schemas.microsoft.com/office/word/2010/wordprocessingDrawing" xmlns:wp="http://schemas.openxmlformats.org/drawingml/2006/wordprocessingDrawing" xmlns:w10="urn:schemas-microsoft-com:office:word" xmlns:w="http://schemas.openxmlformats.org/wordprocessingml/2006/main" xmlns:w14="http://schemas.microsoft.com/office/word/2010/wordml" xmlns:w15="http://schemas.microsoft.com/office/word/2012/wordml" xmlns:w16cex="http://schemas.microsoft.com/office/word/2018/wordml/cex" xmlns:w16cid="http://schemas.microsoft.com/office/word/2016/wordml/cid" xmlns:w16="http://schemas.microsoft.com/office/word/2018/wordml" xmlns:w16sdtdh="http://schemas.microsoft.com/office/word/2020/wordml/sdtdatahash" xmlns:w16se="http://schemas.microsoft.com/office/word/2015/wordml/symex" xmlns:wpg="http://schemas.microsoft.com/office/word/2010/wordprocessingGroup" xmlns:wpi="http://schemas.microsoft.com/office/word/2010/wordprocessingInk" xmlns:wne="http://schemas.microsoft.com/office/word/2006/wordml" xmlns:wps="http://schemas.microsoft.com/office/word/2010/wordprocessingShape" mc:Ignorable="w14 w15 w16se w16cid w16 w16cex w16sdtdh wp14">
+<w:footnotes xmlns:wpc="http://schemas.microsoft.com/office/word/2010/wordprocessingCanvas" xmlns:cx="http://schemas.microsoft.com/office/drawing/2014/chartex" xmlns:cx1="http://schemas.microsoft.com/office/drawing/2015/9/8/chartex" xmlns:cx2="http://schemas.microsoft.com/office/drawing/2015/10/21/chartex" xmlns:cx3="http://schemas.microsoft.com/office/drawing/2016/5/9/chartex" xmlns:cx4="http://schemas.microsoft.com/office/drawing/2016/5/10/chartex" xmlns:cx5="http://schemas.microsoft.com/office/drawing/2016/5/11/chartex" xmlns:cx6="http://schemas.microsoft.com/office/drawing/2016/5/12/chartex" xmlns:cx7="http://schemas.microsoft.com/office/drawing/2016/5/13/chartex" xmlns:cx8="http://schemas.microsoft.com/office/drawing/2016/5/14/chartex" xmlns:mc="http://schemas.openxmlformats.org/markup-compatibility/2006" xmlns:aink="http://schemas.microsoft.com/office/drawing/2016/ink" xmlns:am3d="http://schemas.microsoft.com/office/drawing/2017/model3d" xmlns:o="urn:schemas-microsoft-com:office:office" xmlns:r="http://schemas.openxmlformats.org/officeDocument/2006/relationships" xmlns:m="http://schemas.openxmlformats.org/officeDocument/2006/math" xmlns:v="urn:schemas-microsoft-com:vml" xmlns:wp14="http://schemas.microsoft.com/office/word/2010/wordprocessingDrawing" xmlns:wp="http://schemas.openxmlformats.org/drawingml/2006/wordprocessingDrawing" xmlns:w10="urn:schemas-microsoft-com:office:word" xmlns:w="http://schemas.openxmlformats.org/wordprocessingml/2006/main" xmlns:w14="http://schemas.microsoft.com/office/word/2010/wordml" xmlns:w15="http://schemas.microsoft.com/office/word/2012/wordml" xmlns:w16cid="http://schemas.microsoft.com/office/word/2016/wordml/cid" xmlns:w16se="http://schemas.microsoft.com/office/word/2015/wordml/symex" xmlns:wpg="http://schemas.microsoft.com/office/word/2010/wordprocessingGroup" xmlns:wpi="http://schemas.microsoft.com/office/word/2010/wordprocessingInk" xmlns:wne="http://schemas.microsoft.com/office/word/2006/wordml" xmlns:wps="http://schemas.microsoft.com/office/word/2010/wordprocessingShape" mc:Ignorable="w14 w15 w16se w16cid wp14">
   <w:footnote w:type="separator" w:id="-1">
     <w:p>
       <w:pPr>
@@ -1217,12 +1317,12 @@
 </file>
 
 <file path=word/header1.xml><?xml version="1.0" encoding="utf-8"?>
-<w:hdr xmlns:wpc="http://schemas.microsoft.com/office/word/2010/wordprocessingCanvas" xmlns:cx="http://schemas.microsoft.com/office/drawing/2014/chartex" xmlns:cx1="http://schemas.microsoft.com/office/drawing/2015/9/8/chartex" xmlns:cx2="http://schemas.microsoft.com/office/drawing/2015/10/21/chartex" xmlns:cx3="http://schemas.microsoft.com/office/drawing/2016/5/9/chartex" xmlns:cx4="http://schemas.microsoft.com/office/drawing/2016/5/10/chartex" xmlns:cx5="http://schemas.microsoft.com/office/drawing/2016/5/11/chartex" xmlns:cx6="http://schemas.microsoft.com/office/drawing/2016/5/12/chartex" xmlns:cx7="http://schemas.microsoft.com/office/drawing/2016/5/13/chartex" xmlns:cx8="http://schemas.microsoft.com/office/drawing/2016/5/14/chartex" xmlns:mc="http://schemas.openxmlformats.org/markup-compatibility/2006" xmlns:aink="http://schemas.microsoft.com/office/drawing/2016/ink" xmlns:am3d="http://schemas.microsoft.com/office/drawing/2017/model3d" xmlns:o="urn:schemas-microsoft-com:office:office" xmlns:oel="http://schemas.microsoft.com/office/2019/extlst" xmlns:r="http://schemas.openxmlformats.org/officeDocument/2006/relationships" xmlns:m="http://schemas.openxmlformats.org/officeDocument/2006/math" xmlns:v="urn:schemas-microsoft-com:vml" xmlns:wp14="http://schemas.microsoft.com/office/word/2010/wordprocessingDrawing" xmlns:wp="http://schemas.openxmlformats.org/drawingml/2006/wordprocessingDrawing" xmlns:w10="urn:schemas-microsoft-com:office:word" xmlns:w="http://schemas.openxmlformats.org/wordprocessingml/2006/main" xmlns:w14="http://schemas.microsoft.com/office/word/2010/wordml" xmlns:w15="http://schemas.microsoft.com/office/word/2012/wordml" xmlns:w16cex="http://schemas.microsoft.com/office/word/2018/wordml/cex" xmlns:w16cid="http://schemas.microsoft.com/office/word/2016/wordml/cid" xmlns:w16="http://schemas.microsoft.com/office/word/2018/wordml" xmlns:w16sdtdh="http://schemas.microsoft.com/office/word/2020/wordml/sdtdatahash" xmlns:w16se="http://schemas.microsoft.com/office/word/2015/wordml/symex" xmlns:wpg="http://schemas.microsoft.com/office/word/2010/wordprocessingGroup" xmlns:wpi="http://schemas.microsoft.com/office/word/2010/wordprocessingInk" xmlns:wne="http://schemas.microsoft.com/office/word/2006/wordml" xmlns:wps="http://schemas.microsoft.com/office/word/2010/wordprocessingShape" mc:Ignorable="w14 w15 w16se w16cid w16 w16cex w16sdtdh wp14">
+<w:hdr xmlns:wpc="http://schemas.microsoft.com/office/word/2010/wordprocessingCanvas" xmlns:cx="http://schemas.microsoft.com/office/drawing/2014/chartex" xmlns:cx1="http://schemas.microsoft.com/office/drawing/2015/9/8/chartex" xmlns:cx2="http://schemas.microsoft.com/office/drawing/2015/10/21/chartex" xmlns:cx3="http://schemas.microsoft.com/office/drawing/2016/5/9/chartex" xmlns:cx4="http://schemas.microsoft.com/office/drawing/2016/5/10/chartex" xmlns:cx5="http://schemas.microsoft.com/office/drawing/2016/5/11/chartex" xmlns:cx6="http://schemas.microsoft.com/office/drawing/2016/5/12/chartex" xmlns:cx7="http://schemas.microsoft.com/office/drawing/2016/5/13/chartex" xmlns:cx8="http://schemas.microsoft.com/office/drawing/2016/5/14/chartex" xmlns:mc="http://schemas.openxmlformats.org/markup-compatibility/2006" xmlns:aink="http://schemas.microsoft.com/office/drawing/2016/ink" xmlns:am3d="http://schemas.microsoft.com/office/drawing/2017/model3d" xmlns:o="urn:schemas-microsoft-com:office:office" xmlns:r="http://schemas.openxmlformats.org/officeDocument/2006/relationships" xmlns:m="http://schemas.openxmlformats.org/officeDocument/2006/math" xmlns:v="urn:schemas-microsoft-com:vml" xmlns:wp14="http://schemas.microsoft.com/office/word/2010/wordprocessingDrawing" xmlns:wp="http://schemas.openxmlformats.org/drawingml/2006/wordprocessingDrawing" xmlns:w10="urn:schemas-microsoft-com:office:word" xmlns:w="http://schemas.openxmlformats.org/wordprocessingml/2006/main" xmlns:w14="http://schemas.microsoft.com/office/word/2010/wordml" xmlns:w15="http://schemas.microsoft.com/office/word/2012/wordml" xmlns:w16cid="http://schemas.microsoft.com/office/word/2016/wordml/cid" xmlns:w16se="http://schemas.microsoft.com/office/word/2015/wordml/symex" xmlns:wpg="http://schemas.microsoft.com/office/word/2010/wordprocessingGroup" xmlns:wpi="http://schemas.microsoft.com/office/word/2010/wordprocessingInk" xmlns:wne="http://schemas.microsoft.com/office/word/2006/wordml" xmlns:wps="http://schemas.microsoft.com/office/word/2010/wordprocessingShape" mc:Ignorable="w14 w15 w16se w16cid wp14">
   <w:p>
     <w:pPr>
       <w:pStyle w:val="Heading1"/>
     </w:pPr>
-    <w:bookmarkStart w:id="0" w:name="_Hlk64485398"/>
+    <w:bookmarkStart w:id="1" w:name="_Hlk64485398"/>
     <w:proofErr w:type="spellStart"/>
     <w:r>
       <w:t>MaxAir</w:t>
@@ -1231,7 +1331,7 @@
     <w:r>
       <w:t xml:space="preserve"> </w:t>
     </w:r>
-    <w:bookmarkEnd w:id="0"/>
+    <w:bookmarkEnd w:id="1"/>
     <w:r>
       <w:t>Technical – Creating Relay Devices</w:t>
     </w:r>
@@ -1245,7 +1345,7 @@
 </file>
 
 <file path=word/numbering.xml><?xml version="1.0" encoding="utf-8"?>
-<w:numbering xmlns:wpc="http://schemas.microsoft.com/office/word/2010/wordprocessingCanvas" xmlns:cx="http://schemas.microsoft.com/office/drawing/2014/chartex" xmlns:cx1="http://schemas.microsoft.com/office/drawing/2015/9/8/chartex" xmlns:cx2="http://schemas.microsoft.com/office/drawing/2015/10/21/chartex" xmlns:cx3="http://schemas.microsoft.com/office/drawing/2016/5/9/chartex" xmlns:cx4="http://schemas.microsoft.com/office/drawing/2016/5/10/chartex" xmlns:cx5="http://schemas.microsoft.com/office/drawing/2016/5/11/chartex" xmlns:cx6="http://schemas.microsoft.com/office/drawing/2016/5/12/chartex" xmlns:cx7="http://schemas.microsoft.com/office/drawing/2016/5/13/chartex" xmlns:cx8="http://schemas.microsoft.com/office/drawing/2016/5/14/chartex" xmlns:mc="http://schemas.openxmlformats.org/markup-compatibility/2006" xmlns:aink="http://schemas.microsoft.com/office/drawing/2016/ink" xmlns:am3d="http://schemas.microsoft.com/office/drawing/2017/model3d" xmlns:o="urn:schemas-microsoft-com:office:office" xmlns:oel="http://schemas.microsoft.com/office/2019/extlst" xmlns:r="http://schemas.openxmlformats.org/officeDocument/2006/relationships" xmlns:m="http://schemas.openxmlformats.org/officeDocument/2006/math" xmlns:v="urn:schemas-microsoft-com:vml" xmlns:wp14="http://schemas.microsoft.com/office/word/2010/wordprocessingDrawing" xmlns:wp="http://schemas.openxmlformats.org/drawingml/2006/wordprocessingDrawing" xmlns:w10="urn:schemas-microsoft-com:office:word" xmlns:w="http://schemas.openxmlformats.org/wordprocessingml/2006/main" xmlns:w14="http://schemas.microsoft.com/office/word/2010/wordml" xmlns:w15="http://schemas.microsoft.com/office/word/2012/wordml" xmlns:w16cex="http://schemas.microsoft.com/office/word/2018/wordml/cex" xmlns:w16cid="http://schemas.microsoft.com/office/word/2016/wordml/cid" xmlns:w16="http://schemas.microsoft.com/office/word/2018/wordml" xmlns:w16sdtdh="http://schemas.microsoft.com/office/word/2020/wordml/sdtdatahash" xmlns:w16se="http://schemas.microsoft.com/office/word/2015/wordml/symex" xmlns:wpg="http://schemas.microsoft.com/office/word/2010/wordprocessingGroup" xmlns:wpi="http://schemas.microsoft.com/office/word/2010/wordprocessingInk" xmlns:wne="http://schemas.microsoft.com/office/word/2006/wordml" xmlns:wps="http://schemas.microsoft.com/office/word/2010/wordprocessingShape" mc:Ignorable="w14 w15 w16se w16cid w16 w16cex w16sdtdh wp14">
+<w:numbering xmlns:wpc="http://schemas.microsoft.com/office/word/2010/wordprocessingCanvas" xmlns:cx="http://schemas.microsoft.com/office/drawing/2014/chartex" xmlns:cx1="http://schemas.microsoft.com/office/drawing/2015/9/8/chartex" xmlns:cx2="http://schemas.microsoft.com/office/drawing/2015/10/21/chartex" xmlns:cx3="http://schemas.microsoft.com/office/drawing/2016/5/9/chartex" xmlns:cx4="http://schemas.microsoft.com/office/drawing/2016/5/10/chartex" xmlns:cx5="http://schemas.microsoft.com/office/drawing/2016/5/11/chartex" xmlns:cx6="http://schemas.microsoft.com/office/drawing/2016/5/12/chartex" xmlns:cx7="http://schemas.microsoft.com/office/drawing/2016/5/13/chartex" xmlns:cx8="http://schemas.microsoft.com/office/drawing/2016/5/14/chartex" xmlns:mc="http://schemas.openxmlformats.org/markup-compatibility/2006" xmlns:aink="http://schemas.microsoft.com/office/drawing/2016/ink" xmlns:am3d="http://schemas.microsoft.com/office/drawing/2017/model3d" xmlns:o="urn:schemas-microsoft-com:office:office" xmlns:r="http://schemas.openxmlformats.org/officeDocument/2006/relationships" xmlns:m="http://schemas.openxmlformats.org/officeDocument/2006/math" xmlns:v="urn:schemas-microsoft-com:vml" xmlns:wp14="http://schemas.microsoft.com/office/word/2010/wordprocessingDrawing" xmlns:wp="http://schemas.openxmlformats.org/drawingml/2006/wordprocessingDrawing" xmlns:w10="urn:schemas-microsoft-com:office:word" xmlns:w="http://schemas.openxmlformats.org/wordprocessingml/2006/main" xmlns:w14="http://schemas.microsoft.com/office/word/2010/wordml" xmlns:w15="http://schemas.microsoft.com/office/word/2012/wordml" xmlns:w16cid="http://schemas.microsoft.com/office/word/2016/wordml/cid" xmlns:w16se="http://schemas.microsoft.com/office/word/2015/wordml/symex" xmlns:wpg="http://schemas.microsoft.com/office/word/2010/wordprocessingGroup" xmlns:wpi="http://schemas.microsoft.com/office/word/2010/wordprocessingInk" xmlns:wne="http://schemas.microsoft.com/office/word/2006/wordml" xmlns:wps="http://schemas.microsoft.com/office/word/2010/wordprocessingShape" mc:Ignorable="w14 w15 w16se w16cid wp14">
   <w:abstractNum w:abstractNumId="0" w15:restartNumberingAfterBreak="0">
     <w:nsid w:val="02C15A7C"/>
     <w:multiLevelType w:val="hybridMultilevel"/>
@@ -3939,95 +4039,95 @@
       </w:rPr>
     </w:lvl>
   </w:abstractNum>
-  <w:num w:numId="1" w16cid:durableId="1378818934">
+  <w:num w:numId="1">
     <w:abstractNumId w:val="16"/>
   </w:num>
-  <w:num w:numId="2" w16cid:durableId="1368602723">
+  <w:num w:numId="2">
     <w:abstractNumId w:val="5"/>
   </w:num>
-  <w:num w:numId="3" w16cid:durableId="918514567">
+  <w:num w:numId="3">
     <w:abstractNumId w:val="3"/>
   </w:num>
-  <w:num w:numId="4" w16cid:durableId="1383864814">
+  <w:num w:numId="4">
     <w:abstractNumId w:val="8"/>
   </w:num>
-  <w:num w:numId="5" w16cid:durableId="965618551">
+  <w:num w:numId="5">
     <w:abstractNumId w:val="9"/>
   </w:num>
-  <w:num w:numId="6" w16cid:durableId="1591350516">
+  <w:num w:numId="6">
     <w:abstractNumId w:val="18"/>
   </w:num>
-  <w:num w:numId="7" w16cid:durableId="1941252345">
+  <w:num w:numId="7">
     <w:abstractNumId w:val="6"/>
   </w:num>
-  <w:num w:numId="8" w16cid:durableId="1670979810">
+  <w:num w:numId="8">
     <w:abstractNumId w:val="14"/>
   </w:num>
-  <w:num w:numId="9" w16cid:durableId="1725136438">
+  <w:num w:numId="9">
     <w:abstractNumId w:val="15"/>
   </w:num>
-  <w:num w:numId="10" w16cid:durableId="94248981">
+  <w:num w:numId="10">
     <w:abstractNumId w:val="23"/>
   </w:num>
-  <w:num w:numId="11" w16cid:durableId="358512307">
+  <w:num w:numId="11">
     <w:abstractNumId w:val="17"/>
   </w:num>
-  <w:num w:numId="12" w16cid:durableId="1418599062">
+  <w:num w:numId="12">
     <w:abstractNumId w:val="2"/>
   </w:num>
-  <w:num w:numId="13" w16cid:durableId="1275672818">
+  <w:num w:numId="13">
     <w:abstractNumId w:val="24"/>
   </w:num>
-  <w:num w:numId="14" w16cid:durableId="1735541209">
+  <w:num w:numId="14">
     <w:abstractNumId w:val="13"/>
   </w:num>
-  <w:num w:numId="15" w16cid:durableId="908271781">
+  <w:num w:numId="15">
     <w:abstractNumId w:val="0"/>
   </w:num>
-  <w:num w:numId="16" w16cid:durableId="1856532002">
+  <w:num w:numId="16">
     <w:abstractNumId w:val="19"/>
   </w:num>
-  <w:num w:numId="17" w16cid:durableId="798229175">
+  <w:num w:numId="17">
     <w:abstractNumId w:val="25"/>
   </w:num>
-  <w:num w:numId="18" w16cid:durableId="1938252109">
+  <w:num w:numId="18">
     <w:abstractNumId w:val="12"/>
   </w:num>
-  <w:num w:numId="19" w16cid:durableId="366954050">
+  <w:num w:numId="19">
     <w:abstractNumId w:val="27"/>
   </w:num>
-  <w:num w:numId="20" w16cid:durableId="1474638931">
+  <w:num w:numId="20">
     <w:abstractNumId w:val="21"/>
   </w:num>
-  <w:num w:numId="21" w16cid:durableId="1488547855">
+  <w:num w:numId="21">
     <w:abstractNumId w:val="7"/>
   </w:num>
-  <w:num w:numId="22" w16cid:durableId="2082676495">
+  <w:num w:numId="22">
     <w:abstractNumId w:val="20"/>
   </w:num>
-  <w:num w:numId="23" w16cid:durableId="986973552">
+  <w:num w:numId="23">
     <w:abstractNumId w:val="10"/>
   </w:num>
-  <w:num w:numId="24" w16cid:durableId="1581021969">
+  <w:num w:numId="24">
     <w:abstractNumId w:val="1"/>
   </w:num>
-  <w:num w:numId="25" w16cid:durableId="782001553">
+  <w:num w:numId="25">
     <w:abstractNumId w:val="11"/>
   </w:num>
-  <w:num w:numId="26" w16cid:durableId="346371064">
+  <w:num w:numId="26">
     <w:abstractNumId w:val="26"/>
   </w:num>
-  <w:num w:numId="27" w16cid:durableId="205215251">
+  <w:num w:numId="27">
     <w:abstractNumId w:val="22"/>
   </w:num>
-  <w:num w:numId="28" w16cid:durableId="705258531">
+  <w:num w:numId="28">
     <w:abstractNumId w:val="4"/>
   </w:num>
 </w:numbering>
 </file>
 
 <file path=word/styles.xml><?xml version="1.0" encoding="utf-8"?>
-<w:styles xmlns:mc="http://schemas.openxmlformats.org/markup-compatibility/2006" xmlns:r="http://schemas.openxmlformats.org/officeDocument/2006/relationships" xmlns:w="http://schemas.openxmlformats.org/wordprocessingml/2006/main" xmlns:w14="http://schemas.microsoft.com/office/word/2010/wordml" xmlns:w15="http://schemas.microsoft.com/office/word/2012/wordml" xmlns:w16cex="http://schemas.microsoft.com/office/word/2018/wordml/cex" xmlns:w16cid="http://schemas.microsoft.com/office/word/2016/wordml/cid" xmlns:w16="http://schemas.microsoft.com/office/word/2018/wordml" xmlns:w16sdtdh="http://schemas.microsoft.com/office/word/2020/wordml/sdtdatahash" xmlns:w16se="http://schemas.microsoft.com/office/word/2015/wordml/symex" mc:Ignorable="w14 w15 w16se w16cid w16 w16cex w16sdtdh">
+<w:styles xmlns:mc="http://schemas.openxmlformats.org/markup-compatibility/2006" xmlns:r="http://schemas.openxmlformats.org/officeDocument/2006/relationships" xmlns:w="http://schemas.openxmlformats.org/wordprocessingml/2006/main" xmlns:w14="http://schemas.microsoft.com/office/word/2010/wordml" xmlns:w15="http://schemas.microsoft.com/office/word/2012/wordml" xmlns:w16cid="http://schemas.microsoft.com/office/word/2016/wordml/cid" xmlns:w16se="http://schemas.microsoft.com/office/word/2015/wordml/symex" mc:Ignorable="w14 w15 w16se w16cid">
   <w:docDefaults>
     <w:rPrDefault>
       <w:rPr>
@@ -4043,7 +4143,7 @@
       </w:pPr>
     </w:pPrDefault>
   </w:docDefaults>
-  <w:latentStyles w:defLockedState="0" w:defUIPriority="99" w:defSemiHidden="0" w:defUnhideWhenUsed="0" w:defQFormat="0" w:count="376">
+  <w:latentStyles w:defLockedState="0" w:defUIPriority="99" w:defSemiHidden="0" w:defUnhideWhenUsed="0" w:defQFormat="0" w:count="375">
     <w:lsdException w:name="Normal" w:uiPriority="0" w:qFormat="1"/>
     <w:lsdException w:name="heading 1" w:uiPriority="9" w:qFormat="1"/>
     <w:lsdException w:name="heading 2" w:semiHidden="1" w:uiPriority="9" w:unhideWhenUsed="1" w:qFormat="1"/>
@@ -4419,7 +4519,6 @@
     <w:lsdException w:name="Smart Hyperlink" w:semiHidden="1" w:unhideWhenUsed="1"/>
     <w:lsdException w:name="Hashtag" w:semiHidden="1" w:unhideWhenUsed="1"/>
     <w:lsdException w:name="Unresolved Mention" w:semiHidden="1" w:unhideWhenUsed="1"/>
-    <w:lsdException w:name="Smart Link" w:semiHidden="1" w:unhideWhenUsed="1"/>
   </w:latentStyles>
   <w:style w:type="paragraph" w:default="1" w:styleId="Normal">
     <w:name w:val="Normal"/>
@@ -5260,7 +5359,7 @@
 </file>
 
 <file path=customXml/itemProps2.xml><?xml version="1.0" encoding="utf-8"?>
-<ds:datastoreItem xmlns:ds="http://schemas.openxmlformats.org/officeDocument/2006/customXml" ds:itemID="{F8BC66E4-88C4-41B0-928E-A94B580D8138}">
+<ds:datastoreItem xmlns:ds="http://schemas.openxmlformats.org/officeDocument/2006/customXml" ds:itemID="{5BA429EE-560F-4550-B55A-2CDDAE1D1DBC}">
   <ds:schemaRefs>
     <ds:schemaRef ds:uri="http://schemas.openxmlformats.org/officeDocument/2006/bibliography"/>
   </ds:schemaRefs>
